--- a/++Templated Entries/READY/Acmeism JG/Acmeism(McGarry Goloubeva Swift)_JG.docx
+++ b/++Templated Entries/READY/Acmeism JG/Acmeism(McGarry Goloubeva Swift)_JG.docx
@@ -1,6 +1,6 @@
 
 <file path=word/document.xml><?xml version="1.0" encoding="utf-8"?>
-<w:document xmlns:wpc="http://schemas.microsoft.com/office/word/2010/wordprocessingCanvas" xmlns:mc="http://schemas.openxmlformats.org/markup-compatibility/2006" xmlns:o="urn:schemas-microsoft-com:office:office" xmlns:r="http://schemas.openxmlformats.org/officeDocument/2006/relationships" xmlns:m="http://schemas.openxmlformats.org/officeDocument/2006/math" xmlns:v="urn:schemas-microsoft-com:vml" xmlns:wp14="http://schemas.microsoft.com/office/word/2010/wordprocessingDrawing" xmlns:wp="http://schemas.openxmlformats.org/drawingml/2006/wordprocessingDrawing" xmlns:w10="urn:schemas-microsoft-com:office:word" xmlns:w="http://schemas.openxmlformats.org/wordprocessingml/2006/main" xmlns:w14="http://schemas.microsoft.com/office/word/2010/wordml" xmlns:wpg="http://schemas.microsoft.com/office/word/2010/wordprocessingGroup" xmlns:wpi="http://schemas.microsoft.com/office/word/2010/wordprocessingInk" xmlns:wne="http://schemas.microsoft.com/office/word/2006/wordml" xmlns:wps="http://schemas.microsoft.com/office/word/2010/wordprocessingShape" mc:Ignorable="w14 wp14">
+<w:document xmlns:wpc="http://schemas.microsoft.com/office/word/2010/wordprocessingCanvas" xmlns:mo="http://schemas.microsoft.com/office/mac/office/2008/main" xmlns:mc="http://schemas.openxmlformats.org/markup-compatibility/2006" xmlns:mv="urn:schemas-microsoft-com:mac:vml" xmlns:o="urn:schemas-microsoft-com:office:office" xmlns:r="http://schemas.openxmlformats.org/officeDocument/2006/relationships" xmlns:m="http://schemas.openxmlformats.org/officeDocument/2006/math" xmlns:v="urn:schemas-microsoft-com:vml" xmlns:wp14="http://schemas.microsoft.com/office/word/2010/wordprocessingDrawing" xmlns:wp="http://schemas.openxmlformats.org/drawingml/2006/wordprocessingDrawing" xmlns:w10="urn:schemas-microsoft-com:office:word" xmlns:w="http://schemas.openxmlformats.org/wordprocessingml/2006/main" xmlns:w14="http://schemas.microsoft.com/office/word/2010/wordml" xmlns:wpg="http://schemas.microsoft.com/office/word/2010/wordprocessingGroup" xmlns:wpi="http://schemas.microsoft.com/office/word/2010/wordprocessingInk" xmlns:wne="http://schemas.microsoft.com/office/word/2006/wordml" xmlns:wps="http://schemas.microsoft.com/office/word/2010/wordprocessingShape" mc:Ignorable="w14 wp14">
   <w:body>
     <w:tbl>
       <w:tblPr>
@@ -17,7 +17,7 @@
         <w:tblLook w:val="04A0" w:firstRow="1" w:lastRow="0" w:firstColumn="1" w:lastColumn="0" w:noHBand="0" w:noVBand="1"/>
       </w:tblPr>
       <w:tblGrid>
-        <w:gridCol w:w="498"/>
+        <w:gridCol w:w="491"/>
         <w:gridCol w:w="1296"/>
         <w:gridCol w:w="2073"/>
         <w:gridCol w:w="2551"/>
@@ -66,7 +66,6 @@
               <w:listItem w:displayText="Prof." w:value="Prof."/>
             </w:dropDownList>
           </w:sdtPr>
-          <w:sdtEndPr/>
           <w:sdtContent>
             <w:tc>
               <w:tcPr>
@@ -102,7 +101,6 @@
             </w:placeholder>
             <w:text/>
           </w:sdtPr>
-          <w:sdtEndPr/>
           <w:sdtContent>
             <w:tc>
               <w:tcPr>
@@ -132,18 +130,15 @@
             </w:placeholder>
             <w:text/>
           </w:sdtPr>
-          <w:sdtEndPr/>
           <w:sdtContent>
             <w:tc>
               <w:tcPr>
                 <w:tcW w:w="2642" w:type="dxa"/>
               </w:tcPr>
               <w:p>
-                <w:proofErr w:type="spellStart"/>
                 <w:r>
                   <w:t>Goloubeva</w:t>
                 </w:r>
-                <w:proofErr w:type="spellEnd"/>
               </w:p>
             </w:tc>
           </w:sdtContent>
@@ -179,7 +174,6 @@
             </w:placeholder>
             <w:showingPlcHdr/>
           </w:sdtPr>
-          <w:sdtEndPr/>
           <w:sdtContent>
             <w:tc>
               <w:tcPr>
@@ -260,7 +254,7 @@
         <w:tblLook w:val="04A0" w:firstRow="1" w:lastRow="0" w:firstColumn="1" w:lastColumn="0" w:noHBand="0" w:noVBand="1"/>
       </w:tblPr>
       <w:tblGrid>
-        <w:gridCol w:w="498"/>
+        <w:gridCol w:w="491"/>
         <w:gridCol w:w="1296"/>
         <w:gridCol w:w="2073"/>
         <w:gridCol w:w="2551"/>
@@ -309,7 +303,6 @@
               <w:listItem w:displayText="Prof." w:value="Prof."/>
             </w:dropDownList>
           </w:sdtPr>
-          <w:sdtEndPr/>
           <w:sdtContent>
             <w:tc>
               <w:tcPr>
@@ -345,7 +338,6 @@
             </w:placeholder>
             <w:text/>
           </w:sdtPr>
-          <w:sdtEndPr/>
           <w:sdtContent>
             <w:tc>
               <w:tcPr>
@@ -375,62 +367,14 @@
             </w:placeholder>
             <w:text/>
           </w:sdtPr>
-          <w:sdtEndPr/>
           <w:sdtContent>
             <w:tc>
               <w:tcPr>
                 <w:tcW w:w="2642" w:type="dxa"/>
               </w:tcPr>
               <w:p>
-                <w:proofErr w:type="spellStart"/>
                 <w:r>
                   <w:t>McGarry</w:t>
-                </w:r>
-                <w:proofErr w:type="spellEnd"/>
-              </w:p>
-            </w:tc>
-          </w:sdtContent>
-        </w:sdt>
-      </w:tr>
-      <w:tr>
-        <w:trPr>
-          <w:trHeight w:val="986"/>
-        </w:trPr>
-        <w:tc>
-          <w:tcPr>
-            <w:tcW w:w="491" w:type="dxa"/>
-            <w:vMerge/>
-            <w:shd w:val="clear" w:color="auto" w:fill="A6A6A6" w:themeFill="background1" w:themeFillShade="A6"/>
-          </w:tcPr>
-          <w:p>
-            <w:pPr>
-              <w:jc w:val="center"/>
-              <w:rPr>
-                <w:b/>
-                <w:color w:val="FFFFFF" w:themeColor="background1"/>
-              </w:rPr>
-            </w:pPr>
-          </w:p>
-        </w:tc>
-        <w:sdt>
-          <w:sdtPr>
-            <w:alias w:val="Biography"/>
-            <w:tag w:val="authorBiography"/>
-            <w:id w:val="1523060131"/>
-            <w:placeholder>
-              <w:docPart w:val="0BB6F11D447B4040B18DA4A4FE694B0E"/>
-            </w:placeholder>
-          </w:sdtPr>
-          <w:sdtEndPr/>
-          <w:sdtContent>
-            <w:tc>
-              <w:tcPr>
-                <w:tcW w:w="8525" w:type="dxa"/>
-                <w:gridSpan w:val="4"/>
-              </w:tcPr>
-              <w:p>
-                <w:r>
-                  <w:t>University of Wisconsin-Madison</w:t>
                 </w:r>
               </w:p>
             </w:tc>
@@ -464,6 +408,50 @@
           </w:tcPr>
           <w:p/>
         </w:tc>
+      </w:tr>
+      <w:tr>
+        <w:trPr>
+          <w:trHeight w:val="986"/>
+        </w:trPr>
+        <w:tc>
+          <w:tcPr>
+            <w:tcW w:w="491" w:type="dxa"/>
+            <w:vMerge/>
+            <w:shd w:val="clear" w:color="auto" w:fill="A6A6A6" w:themeFill="background1" w:themeFillShade="A6"/>
+          </w:tcPr>
+          <w:p>
+            <w:pPr>
+              <w:jc w:val="center"/>
+              <w:rPr>
+                <w:b/>
+                <w:color w:val="FFFFFF" w:themeColor="background1"/>
+              </w:rPr>
+            </w:pPr>
+          </w:p>
+        </w:tc>
+        <w:sdt>
+          <w:sdtPr>
+            <w:alias w:val="Biography"/>
+            <w:tag w:val="authorBiography"/>
+            <w:id w:val="1523060131"/>
+            <w:placeholder>
+              <w:docPart w:val="3485B816C099E74CB45911415CC473EC"/>
+            </w:placeholder>
+          </w:sdtPr>
+          <w:sdtContent>
+            <w:tc>
+              <w:tcPr>
+                <w:tcW w:w="8525" w:type="dxa"/>
+                <w:gridSpan w:val="4"/>
+              </w:tcPr>
+              <w:p>
+                <w:r>
+                  <w:t>University of Wisconsin-Madison</w:t>
+                </w:r>
+              </w:p>
+            </w:tc>
+          </w:sdtContent>
+        </w:sdt>
       </w:tr>
     </w:tbl>
     <w:p/>
@@ -524,7 +512,6 @@
             </w:placeholder>
             <w:text/>
           </w:sdtPr>
-          <w:sdtEndPr/>
           <w:sdtContent>
             <w:tc>
               <w:tcPr>
@@ -541,7 +528,7 @@
                   </w:rPr>
                 </w:pPr>
                 <w:r>
-                  <w:t>ACMEISM</w:t>
+                  <w:t>Acmeism</w:t>
                 </w:r>
               </w:p>
             </w:tc>
@@ -558,7 +545,6 @@
               <w:docPart w:val="EF084146722D4F7F8237EBBCAB5B9C8C"/>
             </w:placeholder>
           </w:sdtPr>
-          <w:sdtEndPr/>
           <w:sdtContent>
             <w:tc>
               <w:tcPr>
@@ -590,7 +576,6 @@
               <w:docPart w:val="281F3631F6A1436588265BA480B0F73A"/>
             </w:placeholder>
           </w:sdtPr>
-          <w:sdtEndPr/>
           <w:sdtContent>
             <w:tc>
               <w:tcPr>
@@ -601,13 +586,8 @@
                 </w:tcMar>
               </w:tcPr>
               <w:p>
-                <w:proofErr w:type="spellStart"/>
-                <w:r>
-                  <w:t>Acmeism</w:t>
-                </w:r>
-                <w:proofErr w:type="spellEnd"/>
-                <w:r>
-                  <w:t xml:space="preserve"> </w:t>
+                <w:r>
+                  <w:t xml:space="preserve">Acmeism </w:t>
                 </w:r>
                 <w:r>
                   <w:t>[</w:t>
@@ -637,15 +617,15 @@
                   <w:t>Silver Age</w:t>
                 </w:r>
                 <w:r>
-                  <w:t xml:space="preserve">.  Although difficult to date precisely, scholars generally agree that </w:t>
-                </w:r>
-                <w:proofErr w:type="spellStart"/>
-                <w:r>
-                  <w:t>Acmeism</w:t>
-                </w:r>
-                <w:proofErr w:type="spellEnd"/>
-                <w:r>
-                  <w:t xml:space="preserve"> unofficially began with the closing of the major </w:t>
+                  <w:t>.</w:t>
+                </w:r>
+                <w:r>
+                  <w:t xml:space="preserve"> Although difficult to date precisely, scholars gener</w:t>
+                </w:r>
+                <w:bookmarkStart w:id="0" w:name="_GoBack"/>
+                <w:bookmarkEnd w:id="0"/>
+                <w:r>
+                  <w:t xml:space="preserve">ally agree that Acmeism unofficially began with the closing of the major </w:t>
                 </w:r>
                 <w:r>
                   <w:t xml:space="preserve">Symbolist </w:t>
@@ -653,19 +633,11 @@
                 <w:r>
                   <w:t xml:space="preserve">publication </w:t>
                 </w:r>
-                <w:proofErr w:type="spellStart"/>
                 <w:r>
                   <w:rPr>
                     <w:i/>
                   </w:rPr>
-                  <w:t>Vesy</w:t>
-                </w:r>
-                <w:proofErr w:type="spellEnd"/>
-                <w:r>
-                  <w:rPr>
-                    <w:i/>
-                  </w:rPr>
-                  <w:t xml:space="preserve"> </w:t>
+                  <w:t xml:space="preserve">Vesy </w:t>
                 </w:r>
                 <w:r>
                   <w:t>[</w:t>
@@ -682,14 +654,12 @@
                 <w:r>
                   <w:t xml:space="preserve">, coinciding with the appearance of the journal </w:t>
                 </w:r>
-                <w:proofErr w:type="spellStart"/>
                 <w:r>
                   <w:rPr>
                     <w:i/>
                   </w:rPr>
                   <w:t>Apollon</w:t>
                 </w:r>
-                <w:proofErr w:type="spellEnd"/>
                 <w:r>
                   <w:t xml:space="preserve"> </w:t>
                 </w:r>
@@ -697,13 +667,8 @@
                   <w:t xml:space="preserve">in 1909, and ended with the execution of its nominal founder, the poet </w:t>
                 </w:r>
                 <w:r>
-                  <w:t xml:space="preserve">Nikolay </w:t>
-                </w:r>
-                <w:proofErr w:type="spellStart"/>
-                <w:r>
-                  <w:t>Gumilyev</w:t>
-                </w:r>
-                <w:proofErr w:type="spellEnd"/>
+                  <w:t>Nikolay Gumilyev</w:t>
+                </w:r>
                 <w:r>
                   <w:t xml:space="preserve"> (1886-1921), shortly after the Russian Civil War. Conceptualized as a new school of poetry by two disaffected poets from the </w:t>
                 </w:r>
@@ -716,112 +681,35 @@
                 <w:r>
                   <w:t xml:space="preserve"> [</w:t>
                 </w:r>
-                <w:proofErr w:type="spellStart"/>
                 <w:r>
                   <w:rPr>
                     <w:i/>
                   </w:rPr>
-                  <w:t>Tsekh</w:t>
-                </w:r>
-                <w:proofErr w:type="spellEnd"/>
-                <w:r>
-                  <w:rPr>
-                    <w:i/>
-                  </w:rPr>
-                  <w:t xml:space="preserve"> </w:t>
-                </w:r>
-                <w:proofErr w:type="spellStart"/>
-                <w:r>
-                  <w:rPr>
-                    <w:i/>
-                  </w:rPr>
-                  <w:t>Poetov</w:t>
-                </w:r>
-                <w:proofErr w:type="spellEnd"/>
+                  <w:t>Tsekh Poetov</w:t>
+                </w:r>
                 <w:r>
                   <w:t>]</w:t>
                 </w:r>
                 <w:r>
-                  <w:t xml:space="preserve">, </w:t>
-                </w:r>
-                <w:proofErr w:type="spellStart"/>
-                <w:r>
-                  <w:t>Gumilyev</w:t>
-                </w:r>
-                <w:proofErr w:type="spellEnd"/>
-                <w:r>
-                  <w:t xml:space="preserve"> and Sergey </w:t>
-                </w:r>
-                <w:proofErr w:type="spellStart"/>
-                <w:r>
-                  <w:t>Gorodetsky</w:t>
-                </w:r>
-                <w:proofErr w:type="spellEnd"/>
-                <w:r>
-                  <w:t xml:space="preserve">, </w:t>
-                </w:r>
-                <w:proofErr w:type="spellStart"/>
-                <w:r>
-                  <w:t>Acmeism</w:t>
-                </w:r>
-                <w:proofErr w:type="spellEnd"/>
-                <w:r>
-                  <w:t xml:space="preserve"> became one of the major currents in the post-Symbolist Russian literary avant-garde, competing with the more vociferous </w:t>
-                </w:r>
-                <w:r>
-                  <w:t>FUTURISM</w:t>
-                </w:r>
-                <w:r>
-                  <w:t xml:space="preserve"> for advancing contemporary Russian poetry into the future. Despite the movement’s brief history and its seemingly conformist alignment with Symbolism, major </w:t>
-                </w:r>
-                <w:proofErr w:type="spellStart"/>
-                <w:r>
-                  <w:t>Acmeist</w:t>
-                </w:r>
-                <w:proofErr w:type="spellEnd"/>
-                <w:r>
-                  <w:t xml:space="preserve"> poets such as </w:t>
-                </w:r>
-                <w:r>
-                  <w:t xml:space="preserve">Anna </w:t>
-                </w:r>
-                <w:proofErr w:type="spellStart"/>
-                <w:r>
-                  <w:t>Akhmatova</w:t>
-                </w:r>
-                <w:proofErr w:type="spellEnd"/>
-                <w:r>
-                  <w:t xml:space="preserve"> </w:t>
+                  <w:t xml:space="preserve">, Gumilyev and Sergey Gorodetsky, Acmeism became one of the major currents in the post-Symbolist Russian literary avant-garde, competing with the more vociferous </w:t>
+                </w:r>
+                <w:r>
+                  <w:t>Futurism</w:t>
+                </w:r>
+                <w:r>
+                  <w:t xml:space="preserve"> for advancing contemporary Russian poetry into the future. Despite the movement’s brief history and its seemingly conformist alignment with Symbolism, major Acmeist poets such as </w:t>
+                </w:r>
+                <w:r>
+                  <w:t xml:space="preserve">Anna Akhmatova </w:t>
                 </w:r>
                 <w:r>
                   <w:t xml:space="preserve">(1889-1938) and </w:t>
                 </w:r>
-                <w:proofErr w:type="spellStart"/>
-                <w:r>
-                  <w:t>Osip</w:t>
-                </w:r>
-                <w:proofErr w:type="spellEnd"/>
-                <w:r>
-                  <w:t xml:space="preserve"> Mandelstam </w:t>
-                </w:r>
-                <w:r>
-                  <w:t xml:space="preserve">(1891-1938) placed </w:t>
-                </w:r>
-                <w:proofErr w:type="spellStart"/>
-                <w:r>
-                  <w:t>Acmeism</w:t>
-                </w:r>
-                <w:proofErr w:type="spellEnd"/>
-                <w:r>
-                  <w:t xml:space="preserve"> firmly on the map of both Russian and European modernism, on a par with Alexander Blok’s Symbolism and Vladimir </w:t>
-                </w:r>
-                <w:proofErr w:type="spellStart"/>
-                <w:r>
-                  <w:t>Mayakovsky’s</w:t>
-                </w:r>
-                <w:proofErr w:type="spellEnd"/>
-                <w:r>
-                  <w:t xml:space="preserve"> Futurism. </w:t>
+                <w:r>
+                  <w:t xml:space="preserve">Osip Mandelstam </w:t>
+                </w:r>
+                <w:r>
+                  <w:t xml:space="preserve">(1891-1938) placed Acmeism firmly on the map of both Russian and European modernism, on a par with Alexander Blok’s Symbolism and Vladimir Mayakovsky’s Futurism. </w:t>
                 </w:r>
               </w:p>
             </w:tc>
@@ -838,7 +726,6 @@
               <w:docPart w:val="216986BE9A764A5E97985B83B2A7BA74"/>
             </w:placeholder>
           </w:sdtPr>
-          <w:sdtEndPr/>
           <w:sdtContent>
             <w:tc>
               <w:tcPr>
@@ -849,13 +736,8 @@
                 </w:tcMar>
               </w:tcPr>
               <w:p>
-                <w:proofErr w:type="spellStart"/>
-                <w:r>
-                  <w:t>Acmeism</w:t>
-                </w:r>
-                <w:proofErr w:type="spellEnd"/>
-                <w:r>
-                  <w:t xml:space="preserve"> </w:t>
+                <w:r>
+                  <w:t xml:space="preserve">Acmeism </w:t>
                 </w:r>
                 <w:r>
                   <w:t>[</w:t>
@@ -885,15 +767,10 @@
                   <w:t>Silver Age</w:t>
                 </w:r>
                 <w:r>
-                  <w:t xml:space="preserve">.  Although difficult to date precisely, scholars generally agree that </w:t>
-                </w:r>
-                <w:proofErr w:type="spellStart"/>
-                <w:r>
-                  <w:t>Acmeism</w:t>
-                </w:r>
-                <w:proofErr w:type="spellEnd"/>
-                <w:r>
-                  <w:t xml:space="preserve"> unofficially began with the closing of the major </w:t>
+                  <w:t xml:space="preserve">. </w:t>
+                </w:r>
+                <w:r>
+                  <w:t xml:space="preserve">Although difficult to date precisely, scholars generally agree that Acmeism unofficially began with the closing of the major </w:t>
                 </w:r>
                 <w:r>
                   <w:t xml:space="preserve">Symbolist </w:t>
@@ -901,19 +778,11 @@
                 <w:r>
                   <w:t xml:space="preserve">publication </w:t>
                 </w:r>
-                <w:proofErr w:type="spellStart"/>
                 <w:r>
                   <w:rPr>
                     <w:i/>
                   </w:rPr>
-                  <w:t>Vesy</w:t>
-                </w:r>
-                <w:proofErr w:type="spellEnd"/>
-                <w:r>
-                  <w:rPr>
-                    <w:i/>
-                  </w:rPr>
-                  <w:t xml:space="preserve"> </w:t>
+                  <w:t xml:space="preserve">Vesy </w:t>
                 </w:r>
                 <w:r>
                   <w:t>[</w:t>
@@ -936,14 +805,12 @@
                 <w:r>
                   <w:t xml:space="preserve"> with the appearance of the journal </w:t>
                 </w:r>
-                <w:proofErr w:type="spellStart"/>
                 <w:r>
                   <w:rPr>
                     <w:i/>
                   </w:rPr>
                   <w:t>Apollon</w:t>
                 </w:r>
-                <w:proofErr w:type="spellEnd"/>
                 <w:r>
                   <w:t xml:space="preserve"> </w:t>
                 </w:r>
@@ -963,15 +830,7 @@
                   <w:t xml:space="preserve"> </w:t>
                 </w:r>
                 <w:r>
-                  <w:t xml:space="preserve">Nikolay </w:t>
-                </w:r>
-                <w:proofErr w:type="spellStart"/>
-                <w:r>
-                  <w:t>Gumilyev</w:t>
-                </w:r>
-                <w:proofErr w:type="spellEnd"/>
-                <w:r>
-                  <w:t xml:space="preserve"> </w:t>
+                  <w:t xml:space="preserve">Nikolay Gumilyev </w:t>
                 </w:r>
                 <w:r>
                   <w:t>(1886-1921)</w:t>
@@ -991,116 +850,39 @@
                 <w:r>
                   <w:t xml:space="preserve"> [</w:t>
                 </w:r>
-                <w:proofErr w:type="spellStart"/>
                 <w:r>
                   <w:rPr>
                     <w:i/>
                   </w:rPr>
-                  <w:t>Tsekh</w:t>
-                </w:r>
-                <w:proofErr w:type="spellEnd"/>
-                <w:r>
-                  <w:rPr>
-                    <w:i/>
-                  </w:rPr>
+                  <w:t>Tsekh Poetov</w:t>
+                </w:r>
+                <w:r>
+                  <w:t>]</w:t>
+                </w:r>
+                <w:r>
+                  <w:t xml:space="preserve">, Gumilyev and Sergey Gorodetsky, Acmeism became one of the major currents in the post-Symbolist Russian literary avant-garde, competing with the more vociferous </w:t>
+                </w:r>
+                <w:r>
+                  <w:t xml:space="preserve">Futurism </w:t>
+                </w:r>
+                <w:r>
+                  <w:t xml:space="preserve">for advancing contemporary Russian poetry into the future. Despite the movement’s brief history and its seemingly conformist alignment with Symbolism, major Acmeist poets such as </w:t>
+                </w:r>
+                <w:r>
+                  <w:t xml:space="preserve">Anna Akhmatova </w:t>
+                </w:r>
+                <w:r>
+                  <w:t xml:space="preserve">(1889-1938) and </w:t>
+                </w:r>
+                <w:r>
+                  <w:t>Osip Mandelstam</w:t>
+                </w:r>
+                <w:r>
                   <w:t xml:space="preserve"> </w:t>
                 </w:r>
-                <w:proofErr w:type="spellStart"/>
-                <w:r>
-                  <w:rPr>
-                    <w:i/>
-                  </w:rPr>
-                  <w:t>Poetov</w:t>
-                </w:r>
-                <w:proofErr w:type="spellEnd"/>
-                <w:r>
-                  <w:t>]</w:t>
-                </w:r>
-                <w:r>
-                  <w:t xml:space="preserve">, </w:t>
-                </w:r>
-                <w:proofErr w:type="spellStart"/>
-                <w:r>
-                  <w:t>Gumilyev</w:t>
-                </w:r>
-                <w:proofErr w:type="spellEnd"/>
-                <w:r>
-                  <w:t xml:space="preserve"> and Sergey </w:t>
-                </w:r>
-                <w:proofErr w:type="spellStart"/>
-                <w:r>
-                  <w:t>Gorodetsky</w:t>
-                </w:r>
-                <w:proofErr w:type="spellEnd"/>
-                <w:r>
-                  <w:t xml:space="preserve">, </w:t>
-                </w:r>
-                <w:proofErr w:type="spellStart"/>
-                <w:r>
-                  <w:t>Acmeism</w:t>
-                </w:r>
-                <w:proofErr w:type="spellEnd"/>
-                <w:r>
-                  <w:t xml:space="preserve"> became one of the major currents in the post-Symbolist Russian literary avant-garde, competing with the more vociferous </w:t>
-                </w:r>
-                <w:r>
-                  <w:t xml:space="preserve">Futurism </w:t>
-                </w:r>
-                <w:r>
-                  <w:t xml:space="preserve">for advancing contemporary Russian poetry into the future. Despite the movement’s brief history and its seemingly conformist alignment with Symbolism, major </w:t>
-                </w:r>
-                <w:proofErr w:type="spellStart"/>
-                <w:r>
-                  <w:t>Acmeist</w:t>
-                </w:r>
-                <w:proofErr w:type="spellEnd"/>
-                <w:r>
-                  <w:t xml:space="preserve"> poets such as </w:t>
-                </w:r>
-                <w:r>
-                  <w:t xml:space="preserve">Anna </w:t>
-                </w:r>
-                <w:proofErr w:type="spellStart"/>
-                <w:r>
-                  <w:t>Akhmatova</w:t>
-                </w:r>
-                <w:proofErr w:type="spellEnd"/>
-                <w:r>
-                  <w:t xml:space="preserve"> </w:t>
-                </w:r>
-                <w:r>
-                  <w:t xml:space="preserve">(1889-1938) and </w:t>
-                </w:r>
-                <w:proofErr w:type="spellStart"/>
-                <w:r>
-                  <w:t>Osip</w:t>
-                </w:r>
-                <w:proofErr w:type="spellEnd"/>
-                <w:r>
-                  <w:t xml:space="preserve"> Mandelstam</w:t>
-                </w:r>
-                <w:r>
-                  <w:t xml:space="preserve"> </w:t>
-                </w:r>
                 <w:r>
                   <w:lastRenderedPageBreak/>
-                  <w:t xml:space="preserve">(1891-1938) placed </w:t>
-                </w:r>
-                <w:proofErr w:type="spellStart"/>
-                <w:r>
-                  <w:t>Acmeism</w:t>
-                </w:r>
-                <w:proofErr w:type="spellEnd"/>
-                <w:r>
-                  <w:t xml:space="preserve"> firmly on the map of both Russian and European modernism, on a par with Alexander Blok’s Symbolism and Vladimir </w:t>
-                </w:r>
-                <w:proofErr w:type="spellStart"/>
-                <w:r>
-                  <w:t>Mayakovsky’s</w:t>
-                </w:r>
-                <w:proofErr w:type="spellEnd"/>
-                <w:r>
-                  <w:t xml:space="preserve"> Futurism. </w:t>
+                  <w:t xml:space="preserve">(1891-1938) placed Acmeism firmly on the map of both Russian and European modernism, on a par with Alexander Blok’s Symbolism and Vladimir Mayakovsky’s Futurism. </w:t>
                 </w:r>
               </w:p>
               <w:p/>
@@ -1165,13 +947,8 @@
                   <w:t xml:space="preserve"> </w:t>
                 </w:r>
                 <w:r>
-                  <w:t xml:space="preserve">Photograph of </w:t>
-                </w:r>
-                <w:proofErr w:type="spellStart"/>
-                <w:r>
-                  <w:t>Gumilyev</w:t>
-                </w:r>
-                <w:proofErr w:type="spellEnd"/>
+                  <w:t>Photograph of Gumilyev</w:t>
+                </w:r>
               </w:p>
               <w:p>
                 <w:pPr>
@@ -1194,79 +971,67 @@
                     <w:i/>
                   </w:rPr>
                 </w:pPr>
-                <w:proofErr w:type="spellStart"/>
                 <w:r>
                   <w:rPr>
                     <w:i/>
                   </w:rPr>
-                  <w:t>Gumilyev</w:t>
-                </w:r>
-                <w:proofErr w:type="spellEnd"/>
+                  <w:t>Gumilyev, ‘</w:t>
+                </w:r>
                 <w:r>
                   <w:rPr>
                     <w:i/>
                   </w:rPr>
-                  <w:t>, “</w:t>
-                </w:r>
-                <w:proofErr w:type="spellStart"/>
+                  <w:t>Acm</w:t>
+                </w:r>
                 <w:r>
                   <w:rPr>
                     <w:i/>
                   </w:rPr>
-                  <w:t>Acmeism</w:t>
-                </w:r>
-                <w:proofErr w:type="spellEnd"/>
-                <w:r>
-                  <w:rPr>
-                    <w:i/>
-                  </w:rPr>
-                  <w:t xml:space="preserve"> and the Legacy of Symbolism”</w:t>
+                  <w:t>eism and the Legacy of Symbolis’</w:t>
                 </w:r>
               </w:p>
               <w:p/>
               <w:p>
                 <w:r>
-                  <w:t xml:space="preserve">In order to appreciate the critical import and aesthetic significance of </w:t>
-                </w:r>
-                <w:proofErr w:type="spellStart"/>
-                <w:r>
-                  <w:t>Acmeism</w:t>
-                </w:r>
-                <w:proofErr w:type="spellEnd"/>
-                <w:r>
-                  <w:t xml:space="preserve"> it is necessary to understand the way it differed from Symbolism and Futurism.  In contrast with Symbolism’s </w:t>
-                </w:r>
-                <w:proofErr w:type="spellStart"/>
-                <w:r>
-                  <w:t>valorization</w:t>
-                </w:r>
-                <w:proofErr w:type="spellEnd"/>
-                <w:r>
-                  <w:t xml:space="preserve"> of fluidity and Futurism’s experiments with linguistic destruction, </w:t>
-                </w:r>
-                <w:proofErr w:type="spellStart"/>
-                <w:r>
-                  <w:t>Acmeism</w:t>
-                </w:r>
-                <w:proofErr w:type="spellEnd"/>
-                <w:r>
-                  <w:t xml:space="preserve"> advocated figural precision and clarity, aiming at compressed and discrete poetic forms.  While drawing on multiple elements of classical and cultural mythology, </w:t>
-                </w:r>
-                <w:proofErr w:type="spellStart"/>
-                <w:r>
-                  <w:t>Acmeist</w:t>
-                </w:r>
-                <w:proofErr w:type="spellEnd"/>
-                <w:r>
-                  <w:t xml:space="preserve"> verse, nevertheless, is immersed in the world of social and physical realities, plucking its themes from everyday life.  </w:t>
-                </w:r>
-                <w:proofErr w:type="spellStart"/>
-                <w:r>
-                  <w:t>Acmeism</w:t>
-                </w:r>
-                <w:proofErr w:type="spellEnd"/>
-                <w:r>
-                  <w:t xml:space="preserve"> thus eschews the other-worldly mysticism of Symbolism and the </w:t>
+                  <w:t>In order to appreciate the critical import and aesthetic significance of Acmeism it is necessary to understand the way it differ</w:t>
+                </w:r>
+                <w:r>
+                  <w:t>ed from Symbolism and Futurism.</w:t>
+                </w:r>
+                <w:r>
+                  <w:t xml:space="preserve"> In contrast with Symbolism’s </w:t>
+                </w:r>
+                <w:r>
+                  <w:t>valo</w:t>
+                </w:r>
+                <w:r>
+                  <w:t>u</w:t>
+                </w:r>
+                <w:r>
+                  <w:t>risation</w:t>
+                </w:r>
+                <w:r>
+                  <w:t xml:space="preserve"> of fluidity and Futurism’s experiments with linguistic destruction, Acmeism advocated figural precision and clarity, aiming at compres</w:t>
+                </w:r>
+                <w:r>
+                  <w:t xml:space="preserve">sed and discrete poetic forms. </w:t>
+                </w:r>
+                <w:r>
+                  <w:t>While drawing on multiple elements of classical and cultural mythology, Acmeist verse, nevertheless, is immersed in the world of social and physical realities, plucking its themes</w:t>
+                </w:r>
+                <w:r>
+                  <w:t xml:space="preserve"> from everyday life. </w:t>
+                </w:r>
+                <w:r>
+                  <w:t xml:space="preserve">Acmeism thus eschews the </w:t>
+                </w:r>
+                <w:proofErr w:type="gramStart"/>
+                <w:r>
+                  <w:t>other-worldly</w:t>
+                </w:r>
+                <w:proofErr w:type="gramEnd"/>
+                <w:r>
+                  <w:t xml:space="preserve"> mysticism of Symbolism and the </w:t>
                 </w:r>
                 <w:r>
                   <w:rPr>
@@ -1275,53 +1040,52 @@
                   <w:t>ad hoc</w:t>
                 </w:r>
                 <w:r>
-                  <w:t xml:space="preserve"> </w:t>
-                </w:r>
-                <w:proofErr w:type="spellStart"/>
-                <w:r>
-                  <w:t>destructivism</w:t>
-                </w:r>
-                <w:proofErr w:type="spellEnd"/>
-                <w:r>
-                  <w:t xml:space="preserve"> of Futurism by harnessing a constructive energy of being-in-the-world. </w:t>
+                  <w:t xml:space="preserve"> destructivism of Futurism by harnessing a constructive energy of being-in-the-world. </w:t>
                 </w:r>
               </w:p>
               <w:p/>
               <w:p>
                 <w:r>
-                  <w:t xml:space="preserve">The </w:t>
-                </w:r>
-                <w:proofErr w:type="spellStart"/>
-                <w:r>
-                  <w:t>Acmeists</w:t>
-                </w:r>
-                <w:proofErr w:type="spellEnd"/>
-                <w:r>
-                  <w:t xml:space="preserve"> rejected Symbolism and Futurism because they viewed their poetic projects as unrealizable.  Specifically, what the </w:t>
-                </w:r>
-                <w:proofErr w:type="spellStart"/>
-                <w:r>
-                  <w:t>Acmeists</w:t>
-                </w:r>
-                <w:proofErr w:type="spellEnd"/>
-                <w:r>
-                  <w:t xml:space="preserve"> found most problematic about both movements were their founding paradoxes: to know the unknowable and creation via destruction.  Was it possible, for example, </w:t>
-                </w:r>
-                <w:proofErr w:type="spellStart"/>
-                <w:r>
-                  <w:t>Gumilyev</w:t>
-                </w:r>
-                <w:proofErr w:type="spellEnd"/>
-                <w:r>
-                  <w:t xml:space="preserve"> asked, to remember, let alone know, a place where one has never been, and by extension, to create a new literary tradition from nothing?  Mandelstam reinforces this concern in his essay “Francois Villon” where he notes that what distinguished the French poet from his contemporaries of the late Middle Ages was his interest in the “timeless” things of everyday life, not the “moon,” the stars, and other things of the cosmos that he could only imagine but never know. Theoretically and practically, the shortcoming of Symbolism and Futurism, for the </w:t>
-                </w:r>
-                <w:proofErr w:type="spellStart"/>
-                <w:r>
-                  <w:t>Acmeists</w:t>
-                </w:r>
-                <w:proofErr w:type="spellEnd"/>
-                <w:r>
-                  <w:t xml:space="preserve">, was that as movements they were held captive by pictures of idealistic goals that, for all intents and purposes, in either the Symbolist </w:t>
+                  <w:t>The Acmeists rejected Symbolism and Futurism because they viewed their po</w:t>
+                </w:r>
+                <w:r>
+                  <w:t>etic projects as unrealis</w:t>
+                </w:r>
+                <w:r>
+                  <w:t xml:space="preserve">able. </w:t>
+                </w:r>
+                <w:r>
+                  <w:t>Specifically, what the Acmeists found most problematic about both movements were their founding paradoxes: to know the unknowable</w:t>
+                </w:r>
+                <w:r>
+                  <w:t xml:space="preserve"> and creation via destruction. </w:t>
+                </w:r>
+                <w:r>
+                  <w:t>Was it possible, for example, Gumilyev asked, to remember, let alone know, a place where one has never been, and by extension, to create a new l</w:t>
+                </w:r>
+                <w:r>
+                  <w:t>iterary tradition from nothing?</w:t>
+                </w:r>
+                <w:r>
+                  <w:t xml:space="preserve"> Mandelstam reinfo</w:t>
+                </w:r>
+                <w:r>
+                  <w:t>rces this concern in his essay ‘Francois Villon’</w:t>
+                </w:r>
+                <w:r>
+                  <w:t xml:space="preserve"> where he notes that what distinguished the French poet from his contemporaries of the late Middl</w:t>
+                </w:r>
+                <w:r>
+                  <w:t>e Ages was his interest in the ‘timeless’</w:t>
+                </w:r>
+                <w:r>
+                  <w:t xml:space="preserve"> things</w:t>
+                </w:r>
+                <w:r>
+                  <w:t xml:space="preserve"> of everyday life, not the ‘moon,’</w:t>
+                </w:r>
+                <w:r>
+                  <w:t xml:space="preserve"> the stars, and other things of the cosmos that he could only imagine but never know. Theoretically and practically, the shortcoming of Symbolism and Futurism, for the Acmeists, was that as movements they were held captive by pictures of idealistic goals that, for all intents and purposes, in either the Symbolist </w:t>
                 </w:r>
                 <w:r>
                   <w:rPr>
@@ -1375,15 +1139,19 @@
                   <w:ind w:left="720"/>
                 </w:pPr>
                 <w:r>
-                  <w:t xml:space="preserve">The moon and other such neutral “objects” were completely excluded from his poetic usage.  On the other hand, he livened up immediately whenever the discussion </w:t>
-                </w:r>
-                <w:proofErr w:type="spellStart"/>
-                <w:r>
-                  <w:t>centered</w:t>
-                </w:r>
-                <w:proofErr w:type="spellEnd"/>
-                <w:r>
-                  <w:t xml:space="preserve"> on roast duck or on eternal bliss, objects which never quite lost hope of </w:t>
+                  <w:t xml:space="preserve">The moon and other such neutral </w:t>
+                </w:r>
+                <w:r>
+                  <w:t>‘</w:t>
+                </w:r>
+                <w:r>
+                  <w:t>objects</w:t>
+                </w:r>
+                <w:r>
+                  <w:t>’</w:t>
+                </w:r>
+                <w:r>
+                  <w:t xml:space="preserve"> were completely excluded from his poetic usage.  On the other hand, he livened up immediately whenever the discussion centered on roast duck or on eternal bliss, objects which never quite lost hope of </w:t>
                 </w:r>
                 <w:r>
                   <w:t>acquiring.</w:t>
@@ -1400,26 +1168,37 @@
                   <w:rPr>
                     <w:i/>
                   </w:rPr>
-                  <w:t>Mandelstam, “Francois Villon”</w:t>
+                  <w:t xml:space="preserve">Mandelstam, </w:t>
+                </w:r>
+                <w:r>
+                  <w:rPr>
+                    <w:i/>
+                  </w:rPr>
+                  <w:t>‘</w:t>
+                </w:r>
+                <w:r>
+                  <w:rPr>
+                    <w:i/>
+                  </w:rPr>
+                  <w:t>Francois Villon</w:t>
+                </w:r>
+                <w:r>
+                  <w:rPr>
+                    <w:i/>
+                  </w:rPr>
+                  <w:t>’</w:t>
                 </w:r>
               </w:p>
               <w:p/>
               <w:p>
-                <w:proofErr w:type="spellStart"/>
-                <w:r>
-                  <w:t>Acmeists</w:t>
-                </w:r>
-                <w:proofErr w:type="spellEnd"/>
-                <w:r>
-                  <w:t xml:space="preserve"> sought to correct this problem by setting the poet a different task.  Instead of envisioning the poet as a trailblazer, seer, discoverer, oracle, or destroyer as the Symbolists and Futurists did, the </w:t>
-                </w:r>
-                <w:proofErr w:type="spellStart"/>
-                <w:r>
-                  <w:t>Acmeists</w:t>
-                </w:r>
-                <w:proofErr w:type="spellEnd"/>
-                <w:r>
-                  <w:t xml:space="preserve"> viewed</w:t>
+                <w:r>
+                  <w:t>Acmeists sought to correct this problem by sett</w:t>
+                </w:r>
+                <w:r>
+                  <w:t xml:space="preserve">ing the poet a different task. </w:t>
+                </w:r>
+                <w:r>
+                  <w:t>Instead of envisioning the poet as a trailblazer, seer, discoverer, oracle, or destroyer as the Symbolists and Futurists did, the Acmeists viewed</w:t>
                 </w:r>
                 <w:r>
                   <w:t xml:space="preserve"> her as a craftsperson</w:t>
@@ -1431,15 +1210,22 @@
                   <w:t>u</w:t>
                 </w:r>
                 <w:r>
-                  <w:t xml:space="preserve">rer, and creator.  With this in mind, </w:t>
-                </w:r>
-                <w:proofErr w:type="spellStart"/>
-                <w:r>
-                  <w:t>Acmeists</w:t>
-                </w:r>
-                <w:proofErr w:type="spellEnd"/>
-                <w:r>
-                  <w:t xml:space="preserve"> believed that the poet’s task was to strive for the “highest degree” of</w:t>
+                  <w:t xml:space="preserve">rer, and creator. </w:t>
+                </w:r>
+                <w:r>
+                  <w:t xml:space="preserve">With this in mind, Acmeists believed that the poet’s task was to strive for the </w:t>
+                </w:r>
+                <w:r>
+                  <w:t>‘</w:t>
+                </w:r>
+                <w:r>
+                  <w:t>highest degree</w:t>
+                </w:r>
+                <w:r>
+                  <w:t>’</w:t>
+                </w:r>
+                <w:r>
+                  <w:t xml:space="preserve"> of</w:t>
                 </w:r>
                 <w:r>
                   <w:t xml:space="preserve"> </w:t>
@@ -1457,43 +1243,34 @@
                   <w:t xml:space="preserve">her </w:t>
                 </w:r>
                 <w:r>
-                  <w:t xml:space="preserve">verse.  </w:t>
-                </w:r>
-                <w:proofErr w:type="spellStart"/>
-                <w:r>
-                  <w:t>Acmeists</w:t>
-                </w:r>
-                <w:proofErr w:type="spellEnd"/>
-                <w:r>
-                  <w:t xml:space="preserve"> thus eschewed manifestos of the type the Symbolists and Futurists</w:t>
+                  <w:t xml:space="preserve">verse. </w:t>
+                </w:r>
+                <w:r>
+                  <w:t>Acmeists thus eschewed manifestos of the type the Symbolists and Futurists</w:t>
                 </w:r>
                 <w:r>
                   <w:t xml:space="preserve"> authored, which </w:t>
                 </w:r>
                 <w:r>
-                  <w:t xml:space="preserve">elucidated in a language distinct from their art the underlying theory motivating their poetry and prose.  For the </w:t>
-                </w:r>
-                <w:proofErr w:type="spellStart"/>
-                <w:r>
-                  <w:t>Acmeists</w:t>
-                </w:r>
-                <w:proofErr w:type="spellEnd"/>
-                <w:r>
-                  <w:t xml:space="preserve">, such a platform was nothing but a repetition of </w:t>
+                  <w:t>elucidated in a language distinct from their art the underlying theory moti</w:t>
+                </w:r>
+                <w:r>
+                  <w:t xml:space="preserve">vating their poetry and prose. </w:t>
+                </w:r>
+                <w:r>
+                  <w:t xml:space="preserve">For the Acmeists, such a platform was nothing but a repetition of </w:t>
                 </w:r>
                 <w:r>
                   <w:t xml:space="preserve">a </w:t>
                 </w:r>
                 <w:r>
-                  <w:t xml:space="preserve">Kantian hierarchy of formal categories that served only to widen the chasm between subject and object.   The </w:t>
-                </w:r>
-                <w:proofErr w:type="spellStart"/>
-                <w:r>
-                  <w:t>Acmeist</w:t>
-                </w:r>
-                <w:proofErr w:type="spellEnd"/>
-                <w:r>
-                  <w:t xml:space="preserve"> poet’s theory was </w:t>
+                  <w:t>Kantian hierarchy of formal categories that served only to widen the chas</w:t>
+                </w:r>
+                <w:r>
+                  <w:t xml:space="preserve">m between subject and object. </w:t>
+                </w:r>
+                <w:r>
+                  <w:t xml:space="preserve">The Acmeist poet’s theory was </w:t>
                 </w:r>
                 <w:r>
                   <w:t>her</w:t>
@@ -1523,29 +1300,25 @@
               <w:p/>
               <w:p>
                 <w:r>
-                  <w:t xml:space="preserve">The radical extent to which </w:t>
-                </w:r>
-                <w:proofErr w:type="spellStart"/>
-                <w:r>
-                  <w:t>Acmeist</w:t>
-                </w:r>
-                <w:proofErr w:type="spellEnd"/>
-                <w:r>
-                  <w:t xml:space="preserve"> poets broke from the theoretical and practical precedents of their Symbolist contemporaries is apparent in both their nuanced notion of gravity and their peculiar definition of Logos.   For all the </w:t>
-                </w:r>
-                <w:proofErr w:type="spellStart"/>
-                <w:r>
-                  <w:t>Acmeists</w:t>
-                </w:r>
-                <w:proofErr w:type="spellEnd"/>
-                <w:r>
-                  <w:t xml:space="preserve">, gravity is the fount of the poet-builder’s creativity, the natural force of resistance that holds the keystones of Gothic cathedrals together, making it possible not only </w:t>
+                  <w:t>The radical extent to which Acmeist poets broke from the theoretical and practical precedents of their Symbolist contemporaries is apparent in both their nuanced notion of gravity and their pecul</w:t>
+                </w:r>
+                <w:r>
+                  <w:t xml:space="preserve">iar definition of Logos. </w:t>
+                </w:r>
+                <w:r>
+                  <w:t xml:space="preserve">For all the Acmeists, gravity is the fount of the poet-builder’s creativity, the natural force of resistance that holds the keystones of Gothic cathedrals together, making it possible not only </w:t>
                 </w:r>
                 <w:r>
                   <w:t>for the mason to overcome with the</w:t>
                 </w:r>
                 <w:r>
-                  <w:t xml:space="preserve"> chisel the resistance of every stone, but also the generation of more text via the addition of new pieces.  This is evident in the way Mandelstam celebrates the generative dynamism of the Middle Ages in the final poem of </w:t>
+                  <w:t xml:space="preserve"> chisel the resistance of every stone, but also the generation of more text v</w:t>
+                </w:r>
+                <w:r>
+                  <w:t xml:space="preserve">ia the addition of new pieces. </w:t>
+                </w:r>
+                <w:r>
+                  <w:t xml:space="preserve">This is evident in the way Mandelstam celebrates the generative dynamism of the Middle Ages in the final poem of </w:t>
                 </w:r>
                 <w:r>
                   <w:rPr>
@@ -1554,15 +1327,22 @@
                   <w:t>Stone</w:t>
                 </w:r>
                 <w:r>
-                  <w:t xml:space="preserve">, “Notre Dame” (1912).  Unlike his rendering of the Byzantine Orthodox basilica </w:t>
-                </w:r>
-                <w:proofErr w:type="spellStart"/>
-                <w:r>
-                  <w:t>Hagia</w:t>
-                </w:r>
-                <w:proofErr w:type="spellEnd"/>
-                <w:r>
-                  <w:t xml:space="preserve"> Sophia in the collection’s penultimate piece, Mandelstam presents the Catholic cathedral Notre Dame as an open-ended, historical structure built by man in Time from the ground up, against gravity, rather than as a finished, a-historical entity suspended from the eternity of heaven by God.</w:t>
+                  <w:t xml:space="preserve">, </w:t>
+                </w:r>
+                <w:r>
+                  <w:t>‘</w:t>
+                </w:r>
+                <w:r>
+                  <w:t>Notre Dame</w:t>
+                </w:r>
+                <w:r>
+                  <w:t>’</w:t>
+                </w:r>
+                <w:r>
+                  <w:t xml:space="preserve"> (1912). </w:t>
+                </w:r>
+                <w:r>
+                  <w:t>Unlike his rendering of the Byzantine Orthodox basilica Hagia Sophia in the collection’s penultimate piece, Mandelstam presents the Catholic cathedral Notre Dame as an open-ended, historical structure built by man in Time from the ground up, against gravity, rather than as a finished, a-historical entity suspended from the eternity of heaven by God.</w:t>
                 </w:r>
               </w:p>
               <w:p/>
@@ -1601,13 +1381,8 @@
                   <w:t>Where the Roman justice judged a fore</w:t>
                 </w:r>
                 <w:r>
-                  <w:t>ign people</w:t>
-                </w:r>
-                <w:proofErr w:type="gramStart"/>
-                <w:r>
-                  <w:t>,</w:t>
-                </w:r>
-                <w:proofErr w:type="gramEnd"/>
+                  <w:t>ign people,</w:t>
+                </w:r>
                 <w:r>
                   <w:br/>
                   <w:t>Stands the basilica:</w:t>
@@ -1629,24 +1404,11 @@
                   <w:pStyle w:val="Blockquote"/>
                 </w:pPr>
                 <w:r>
-                  <w:t>But outside a secret plan emerges</w:t>
-                </w:r>
-                <w:proofErr w:type="gramStart"/>
-                <w:r>
-                  <w:t>:</w:t>
-                </w:r>
-                <w:proofErr w:type="gramEnd"/>
+                  <w:t>But outside a secret plan emerges:</w:t>
+                </w:r>
                 <w:r>
                   <w:br/>
-                  <w:t xml:space="preserve">Here </w:t>
-                </w:r>
-                <w:proofErr w:type="spellStart"/>
-                <w:r>
-                  <w:t>labored</w:t>
-                </w:r>
-                <w:proofErr w:type="spellEnd"/>
-                <w:r>
-                  <w:t xml:space="preserve"> the strength of arching stone</w:t>
+                  <w:t>Here labored the strength of arching stone</w:t>
                 </w:r>
                 <w:r>
                   <w:br/>
@@ -1668,7 +1430,19 @@
                   <w:rPr>
                     <w:i/>
                   </w:rPr>
-                  <w:t>Stanzas I &amp; II from “Notre Dame”</w:t>
+                  <w:t>Stanzas I &amp; II from ‘</w:t>
+                </w:r>
+                <w:r>
+                  <w:rPr>
+                    <w:i/>
+                  </w:rPr>
+                  <w:t>Notre Dame</w:t>
+                </w:r>
+                <w:r>
+                  <w:rPr>
+                    <w:i/>
+                  </w:rPr>
+                  <w:t>’</w:t>
                 </w:r>
               </w:p>
               <w:p>
@@ -1695,15 +1469,7 @@
                   <w:t xml:space="preserve"> </w:t>
                 </w:r>
                 <w:r>
-                  <w:t xml:space="preserve">Picture of Basilica of </w:t>
-                </w:r>
-                <w:proofErr w:type="spellStart"/>
-                <w:r>
-                  <w:t>Hagia</w:t>
-                </w:r>
-                <w:proofErr w:type="spellEnd"/>
-                <w:r>
-                  <w:t xml:space="preserve"> Sophia, Istanbul, Turkey</w:t>
+                  <w:t>Picture of Basilica of Hagia Sophia, Istanbul, Turkey</w:t>
                 </w:r>
               </w:p>
               <w:p>
@@ -1725,21 +1491,7 @@
                   <w:rPr>
                     <w:i/>
                   </w:rPr>
-                  <w:t xml:space="preserve">Mandelstam, “Morning of </w:t>
-                </w:r>
-                <w:proofErr w:type="spellStart"/>
-                <w:r>
-                  <w:rPr>
-                    <w:i/>
-                  </w:rPr>
-                  <w:t>Acmeism</w:t>
-                </w:r>
-                <w:proofErr w:type="spellEnd"/>
-                <w:r>
-                  <w:rPr>
-                    <w:i/>
-                  </w:rPr>
-                  <w:t>”</w:t>
+                  <w:t>Mandelstam, ‘Morning of Acmeism’</w:t>
                 </w:r>
               </w:p>
               <w:p>
@@ -1758,69 +1510,49 @@
               </w:p>
               <w:p>
                 <w:r>
-                  <w:t xml:space="preserve">The </w:t>
-                </w:r>
-                <w:proofErr w:type="spellStart"/>
-                <w:r>
-                  <w:t>Acmeists</w:t>
-                </w:r>
-                <w:proofErr w:type="spellEnd"/>
-                <w:r>
-                  <w:t xml:space="preserve">’ </w:t>
-                </w:r>
-                <w:proofErr w:type="spellStart"/>
-                <w:r>
-                  <w:t>textualist</w:t>
-                </w:r>
-                <w:proofErr w:type="spellEnd"/>
-                <w:r>
-                  <w:t xml:space="preserve"> sense of gravity motivated their understanding of Logos.  The </w:t>
-                </w:r>
-                <w:proofErr w:type="spellStart"/>
-                <w:r>
-                  <w:t>Acmeists</w:t>
-                </w:r>
-                <w:proofErr w:type="spellEnd"/>
-                <w:r>
-                  <w:t xml:space="preserve"> did not define the Logos as the definitive </w:t>
-                </w:r>
-                <w:proofErr w:type="spellStart"/>
-                <w:r>
-                  <w:t>center</w:t>
-                </w:r>
-                <w:proofErr w:type="spellEnd"/>
-                <w:r>
-                  <w:t xml:space="preserve"> that functioned as the source of everything, be it life, meaning, or non-life.  As Mandelstam notes, there is no latent content to the Logos because it describes the “conscious sense” with which the poet approaches and handles the material of </w:t>
+                  <w:t xml:space="preserve">The Acmeists’ textualist sense of gravity motivated their understanding of Logos.  The Acmeists did not define the Logos as the definitive center that functioned as the source of everything, be it life, meaning, or non-life.  As Mandelstam notes, there is no latent content to the Logos because it describes the </w:t>
+                </w:r>
+                <w:r>
+                  <w:t>‘</w:t>
+                </w:r>
+                <w:r>
+                  <w:t>conscious sense</w:t>
+                </w:r>
+                <w:r>
+                  <w:t>’</w:t>
+                </w:r>
+                <w:r>
+                  <w:t xml:space="preserve"> with which the poet approaches and handles the material of </w:t>
                 </w:r>
                 <w:r>
                   <w:t>her</w:t>
                 </w:r>
                 <w:r>
-                  <w:t xml:space="preserve"> craft, the word.  The Logos as such is, as </w:t>
-                </w:r>
-                <w:proofErr w:type="spellStart"/>
-                <w:r>
-                  <w:t>Gumilev</w:t>
-                </w:r>
-                <w:proofErr w:type="spellEnd"/>
-                <w:r>
-                  <w:t xml:space="preserve"> suggests in the concluding stanzas of “The Word,” what prevents creation from atrophying into archaic metaphors tied to dead referents.  Inspiration for life, not just poetry, as </w:t>
-                </w:r>
-                <w:proofErr w:type="spellStart"/>
-                <w:r>
-                  <w:t>Akhmatova</w:t>
-                </w:r>
-                <w:proofErr w:type="spellEnd"/>
-                <w:r>
-                  <w:t xml:space="preserve"> indicates in her biting lyric, “I have no use for </w:t>
-                </w:r>
-                <w:proofErr w:type="spellStart"/>
-                <w:r>
-                  <w:t>odic</w:t>
-                </w:r>
-                <w:proofErr w:type="spellEnd"/>
-                <w:r>
-                  <w:t xml:space="preserve"> regiments,” thus comes not from lofty sources eternalized by tradition and convention, but rather from the unexpected, such as the trash heap one inadvertently passes every day on the street.</w:t>
+                  <w:t xml:space="preserve"> craft, the word.  The Logos as such is, as Gumilev suggests in the concluding stanzas of </w:t>
+                </w:r>
+                <w:r>
+                  <w:t>‘</w:t>
+                </w:r>
+                <w:r>
+                  <w:t>The Word,</w:t>
+                </w:r>
+                <w:r>
+                  <w:t>’</w:t>
+                </w:r>
+                <w:r>
+                  <w:t xml:space="preserve"> what prevents creation from atrophying into archaic metaphors tied to dead referents.  Inspiration for life, not just poetry, as Akhmatova indicates in her biting lyric, </w:t>
+                </w:r>
+                <w:r>
+                  <w:t>‘</w:t>
+                </w:r>
+                <w:r>
+                  <w:t>I have no use for odic regiments,</w:t>
+                </w:r>
+                <w:r>
+                  <w:t>’</w:t>
+                </w:r>
+                <w:r>
+                  <w:t xml:space="preserve"> thus comes not from lofty sources eternalized by tradition and convention, but rather from the unexpected, such as the trash heap one inadvertently passes every day on the street.</w:t>
                 </w:r>
               </w:p>
               <w:p/>
@@ -1848,52 +1580,18 @@
                   <w:t xml:space="preserve"> </w:t>
                 </w:r>
                 <w:r>
-                  <w:t xml:space="preserve">Picture of Anna </w:t>
-                </w:r>
-                <w:proofErr w:type="spellStart"/>
-                <w:r>
-                  <w:t>Akhmatova</w:t>
-                </w:r>
-                <w:proofErr w:type="spellEnd"/>
+                  <w:t>Picture of Anna Akhmatova</w:t>
+                </w:r>
               </w:p>
               <w:p>
-                <w:proofErr w:type="spellStart"/>
-                <w:r>
-                  <w:t>Acmeism’s</w:t>
-                </w:r>
-                <w:proofErr w:type="spellEnd"/>
-                <w:r>
-                  <w:t xml:space="preserve"> contribution to Euro</w:t>
+                <w:r>
+                  <w:t>Acmeism’s contribution to Euro</w:t>
                 </w:r>
                 <w:r>
                   <w:t>pean Modernism as an aesthetic and</w:t>
                 </w:r>
                 <w:r>
-                  <w:t xml:space="preserve"> critical movement is profound and extends beyond the singular reputations of its leading poets, Mandelstam, </w:t>
-                </w:r>
-                <w:proofErr w:type="spellStart"/>
-                <w:r>
-                  <w:t>Akhmatova</w:t>
-                </w:r>
-                <w:proofErr w:type="spellEnd"/>
-                <w:r>
-                  <w:t xml:space="preserve">, and </w:t>
-                </w:r>
-                <w:proofErr w:type="spellStart"/>
-                <w:r>
-                  <w:t>Gumilyev</w:t>
-                </w:r>
-                <w:proofErr w:type="spellEnd"/>
-                <w:r>
-                  <w:t xml:space="preserve">.  </w:t>
-                </w:r>
-                <w:proofErr w:type="spellStart"/>
-                <w:r>
-                  <w:t>Acmeist</w:t>
-                </w:r>
-                <w:proofErr w:type="spellEnd"/>
-                <w:r>
-                  <w:t xml:space="preserve"> reconsiderations of the relationship between art and life and, </w:t>
+                  <w:t xml:space="preserve"> critical movement is profound and extends beyond the singular reputations of its leading poets, Mandelstam, Akhmatova, and Gumilyev.  Acmeist reconsiderations of the relationship between art and life and, </w:t>
                 </w:r>
                 <w:r>
                   <w:lastRenderedPageBreak/>
@@ -1903,7 +1601,43 @@
                   <w:t xml:space="preserve">so-called linguistic </w:t>
                 </w:r>
                 <w:r>
-                  <w:t>turn, Mandelstam’s reading in “The Slate Ode” of the eighteenth-century Russian poet Gavril Derzhavin’s last poem, “The River of Time,” would most certainly resonate loudly: the “here and now” of the present drowns all peoples (poets and kings alike) and all realms (movements, conventions, and empires) in the perpetual flux of the present’s creative abyss.</w:t>
+                  <w:t xml:space="preserve">turn, Mandelstam’s reading in </w:t>
+                </w:r>
+                <w:r>
+                  <w:t>‘</w:t>
+                </w:r>
+                <w:r>
+                  <w:t>The Slate Ode</w:t>
+                </w:r>
+                <w:r>
+                  <w:t>’</w:t>
+                </w:r>
+                <w:r>
+                  <w:t xml:space="preserve"> of the eighteenth-century Russian poet Gavril Derzhavin’s last poem, </w:t>
+                </w:r>
+                <w:r>
+                  <w:t>‘</w:t>
+                </w:r>
+                <w:r>
+                  <w:t>The River of Time,</w:t>
+                </w:r>
+                <w:r>
+                  <w:t>’</w:t>
+                </w:r>
+                <w:r>
+                  <w:t xml:space="preserve"> would most certainly resonate loudly: the </w:t>
+                </w:r>
+                <w:r>
+                  <w:t>‘</w:t>
+                </w:r>
+                <w:r>
+                  <w:t>here and now</w:t>
+                </w:r>
+                <w:r>
+                  <w:t>’</w:t>
+                </w:r>
+                <w:r>
+                  <w:t xml:space="preserve"> of the present drowns all peoples (poets and kings alike) and all realms (movements, conventions, and empires) in the perpetual flux of the present’s creative abyss.</w:t>
                 </w:r>
               </w:p>
             </w:tc>
@@ -1936,7 +1670,6 @@
                 <w:docPart w:val="CE44DEF4772E4DDEA93E08323FEF9368"/>
               </w:placeholder>
             </w:sdtPr>
-            <w:sdtEndPr/>
             <w:sdtContent>
               <w:p/>
               <w:p>
@@ -1945,7 +1678,6 @@
                     <w:id w:val="-724454536"/>
                     <w:citation/>
                   </w:sdtPr>
-                  <w:sdtEndPr/>
                   <w:sdtContent>
                     <w:r>
                       <w:fldChar w:fldCharType="begin"/>
@@ -1979,7 +1711,6 @@
                     <w:id w:val="91758312"/>
                     <w:citation/>
                   </w:sdtPr>
-                  <w:sdtEndPr/>
                   <w:sdtContent>
                     <w:r>
                       <w:fldChar w:fldCharType="begin"/>
@@ -2013,7 +1744,6 @@
                     <w:id w:val="-1448076256"/>
                     <w:citation/>
                   </w:sdtPr>
-                  <w:sdtEndPr/>
                   <w:sdtContent>
                     <w:r>
                       <w:fldChar w:fldCharType="begin"/>
@@ -2047,7 +1777,6 @@
                     <w:id w:val="-1097326049"/>
                     <w:citation/>
                   </w:sdtPr>
-                  <w:sdtEndPr/>
                   <w:sdtContent>
                     <w:r>
                       <w:fldChar w:fldCharType="begin"/>
@@ -2081,7 +1810,6 @@
                     <w:id w:val="978501327"/>
                     <w:citation/>
                   </w:sdtPr>
-                  <w:sdtEndPr/>
                   <w:sdtContent>
                     <w:r>
                       <w:fldChar w:fldCharType="begin"/>
@@ -2115,7 +1843,6 @@
                     <w:id w:val="-557713594"/>
                     <w:citation/>
                   </w:sdtPr>
-                  <w:sdtEndPr/>
                   <w:sdtContent>
                     <w:r>
                       <w:fldChar w:fldCharType="begin"/>
@@ -2183,7 +1910,6 @@
                     <w:citation/>
                   </w:sdtPr>
                   <w:sdtContent>
-                    <w:bookmarkStart w:id="0" w:name="_GoBack"/>
                     <w:r>
                       <w:fldChar w:fldCharType="begin"/>
                     </w:r>
@@ -2206,7 +1932,6 @@
                     <w:r>
                       <w:fldChar w:fldCharType="end"/>
                     </w:r>
-                    <w:bookmarkEnd w:id="0"/>
                   </w:sdtContent>
                 </w:sdt>
               </w:p>
@@ -2228,7 +1953,7 @@
 </file>
 
 <file path=word/endnotes.xml><?xml version="1.0" encoding="utf-8"?>
-<w:endnotes xmlns:wpc="http://schemas.microsoft.com/office/word/2010/wordprocessingCanvas" xmlns:mc="http://schemas.openxmlformats.org/markup-compatibility/2006" xmlns:o="urn:schemas-microsoft-com:office:office" xmlns:r="http://schemas.openxmlformats.org/officeDocument/2006/relationships" xmlns:m="http://schemas.openxmlformats.org/officeDocument/2006/math" xmlns:v="urn:schemas-microsoft-com:vml" xmlns:wp14="http://schemas.microsoft.com/office/word/2010/wordprocessingDrawing" xmlns:wp="http://schemas.openxmlformats.org/drawingml/2006/wordprocessingDrawing" xmlns:w10="urn:schemas-microsoft-com:office:word" xmlns:w="http://schemas.openxmlformats.org/wordprocessingml/2006/main" xmlns:w14="http://schemas.microsoft.com/office/word/2010/wordml" xmlns:wpg="http://schemas.microsoft.com/office/word/2010/wordprocessingGroup" xmlns:wpi="http://schemas.microsoft.com/office/word/2010/wordprocessingInk" xmlns:wne="http://schemas.microsoft.com/office/word/2006/wordml" xmlns:wps="http://schemas.microsoft.com/office/word/2010/wordprocessingShape" mc:Ignorable="w14 wp14">
+<w:endnotes xmlns:wpc="http://schemas.microsoft.com/office/word/2010/wordprocessingCanvas" xmlns:mo="http://schemas.microsoft.com/office/mac/office/2008/main" xmlns:mc="http://schemas.openxmlformats.org/markup-compatibility/2006" xmlns:mv="urn:schemas-microsoft-com:mac:vml" xmlns:o="urn:schemas-microsoft-com:office:office" xmlns:r="http://schemas.openxmlformats.org/officeDocument/2006/relationships" xmlns:m="http://schemas.openxmlformats.org/officeDocument/2006/math" xmlns:v="urn:schemas-microsoft-com:vml" xmlns:wp14="http://schemas.microsoft.com/office/word/2010/wordprocessingDrawing" xmlns:wp="http://schemas.openxmlformats.org/drawingml/2006/wordprocessingDrawing" xmlns:w10="urn:schemas-microsoft-com:office:word" xmlns:w="http://schemas.openxmlformats.org/wordprocessingml/2006/main" xmlns:w14="http://schemas.microsoft.com/office/word/2010/wordml" xmlns:wpg="http://schemas.microsoft.com/office/word/2010/wordprocessingGroup" xmlns:wpi="http://schemas.microsoft.com/office/word/2010/wordprocessingInk" xmlns:wne="http://schemas.microsoft.com/office/word/2006/wordml" xmlns:wps="http://schemas.microsoft.com/office/word/2010/wordprocessingShape" mc:Ignorable="w14 wp14">
   <w:endnote w:type="separator" w:id="-1">
     <w:p>
       <w:pPr>
@@ -2253,7 +1978,7 @@
 </file>
 
 <file path=word/footnotes.xml><?xml version="1.0" encoding="utf-8"?>
-<w:footnotes xmlns:wpc="http://schemas.microsoft.com/office/word/2010/wordprocessingCanvas" xmlns:mc="http://schemas.openxmlformats.org/markup-compatibility/2006" xmlns:o="urn:schemas-microsoft-com:office:office" xmlns:r="http://schemas.openxmlformats.org/officeDocument/2006/relationships" xmlns:m="http://schemas.openxmlformats.org/officeDocument/2006/math" xmlns:v="urn:schemas-microsoft-com:vml" xmlns:wp14="http://schemas.microsoft.com/office/word/2010/wordprocessingDrawing" xmlns:wp="http://schemas.openxmlformats.org/drawingml/2006/wordprocessingDrawing" xmlns:w10="urn:schemas-microsoft-com:office:word" xmlns:w="http://schemas.openxmlformats.org/wordprocessingml/2006/main" xmlns:w14="http://schemas.microsoft.com/office/word/2010/wordml" xmlns:wpg="http://schemas.microsoft.com/office/word/2010/wordprocessingGroup" xmlns:wpi="http://schemas.microsoft.com/office/word/2010/wordprocessingInk" xmlns:wne="http://schemas.microsoft.com/office/word/2006/wordml" xmlns:wps="http://schemas.microsoft.com/office/word/2010/wordprocessingShape" mc:Ignorable="w14 wp14">
+<w:footnotes xmlns:wpc="http://schemas.microsoft.com/office/word/2010/wordprocessingCanvas" xmlns:mo="http://schemas.microsoft.com/office/mac/office/2008/main" xmlns:mc="http://schemas.openxmlformats.org/markup-compatibility/2006" xmlns:mv="urn:schemas-microsoft-com:mac:vml" xmlns:o="urn:schemas-microsoft-com:office:office" xmlns:r="http://schemas.openxmlformats.org/officeDocument/2006/relationships" xmlns:m="http://schemas.openxmlformats.org/officeDocument/2006/math" xmlns:v="urn:schemas-microsoft-com:vml" xmlns:wp14="http://schemas.microsoft.com/office/word/2010/wordprocessingDrawing" xmlns:wp="http://schemas.openxmlformats.org/drawingml/2006/wordprocessingDrawing" xmlns:w10="urn:schemas-microsoft-com:office:word" xmlns:w="http://schemas.openxmlformats.org/wordprocessingml/2006/main" xmlns:w14="http://schemas.microsoft.com/office/word/2010/wordml" xmlns:wpg="http://schemas.microsoft.com/office/word/2010/wordprocessingGroup" xmlns:wpi="http://schemas.microsoft.com/office/word/2010/wordprocessingInk" xmlns:wne="http://schemas.microsoft.com/office/word/2006/wordml" xmlns:wps="http://schemas.microsoft.com/office/word/2010/wordprocessingShape" mc:Ignorable="w14 wp14">
   <w:footnote w:type="separator" w:id="-1">
     <w:p>
       <w:pPr>
@@ -2278,7 +2003,7 @@
 </file>
 
 <file path=word/header1.xml><?xml version="1.0" encoding="utf-8"?>
-<w:hdr xmlns:wpc="http://schemas.microsoft.com/office/word/2010/wordprocessingCanvas" xmlns:mc="http://schemas.openxmlformats.org/markup-compatibility/2006" xmlns:o="urn:schemas-microsoft-com:office:office" xmlns:r="http://schemas.openxmlformats.org/officeDocument/2006/relationships" xmlns:m="http://schemas.openxmlformats.org/officeDocument/2006/math" xmlns:v="urn:schemas-microsoft-com:vml" xmlns:wp14="http://schemas.microsoft.com/office/word/2010/wordprocessingDrawing" xmlns:wp="http://schemas.openxmlformats.org/drawingml/2006/wordprocessingDrawing" xmlns:w10="urn:schemas-microsoft-com:office:word" xmlns:w="http://schemas.openxmlformats.org/wordprocessingml/2006/main" xmlns:w14="http://schemas.microsoft.com/office/word/2010/wordml" xmlns:wpg="http://schemas.microsoft.com/office/word/2010/wordprocessingGroup" xmlns:wpi="http://schemas.microsoft.com/office/word/2010/wordprocessingInk" xmlns:wne="http://schemas.microsoft.com/office/word/2006/wordml" xmlns:wps="http://schemas.microsoft.com/office/word/2010/wordprocessingShape" mc:Ignorable="w14 wp14">
+<w:hdr xmlns:wpc="http://schemas.microsoft.com/office/word/2010/wordprocessingCanvas" xmlns:mo="http://schemas.microsoft.com/office/mac/office/2008/main" xmlns:mc="http://schemas.openxmlformats.org/markup-compatibility/2006" xmlns:mv="urn:schemas-microsoft-com:mac:vml" xmlns:o="urn:schemas-microsoft-com:office:office" xmlns:r="http://schemas.openxmlformats.org/officeDocument/2006/relationships" xmlns:m="http://schemas.openxmlformats.org/officeDocument/2006/math" xmlns:v="urn:schemas-microsoft-com:vml" xmlns:wp14="http://schemas.microsoft.com/office/word/2010/wordprocessingDrawing" xmlns:wp="http://schemas.openxmlformats.org/drawingml/2006/wordprocessingDrawing" xmlns:w10="urn:schemas-microsoft-com:office:word" xmlns:w="http://schemas.openxmlformats.org/wordprocessingml/2006/main" xmlns:w14="http://schemas.microsoft.com/office/word/2010/wordml" xmlns:wpg="http://schemas.microsoft.com/office/word/2010/wordprocessingGroup" xmlns:wpi="http://schemas.microsoft.com/office/word/2010/wordprocessingInk" xmlns:wne="http://schemas.microsoft.com/office/word/2006/wordml" xmlns:wps="http://schemas.microsoft.com/office/word/2010/wordprocessingShape" mc:Ignorable="w14 wp14">
   <w:p>
     <w:pPr>
       <w:pStyle w:val="Header"/>
@@ -2296,21 +2021,12 @@
       </w:rPr>
       <w:t xml:space="preserve"> – </w:t>
     </w:r>
-    <w:proofErr w:type="spellStart"/>
     <w:r>
       <w:rPr>
         <w:i/>
         <w:color w:val="7F7F7F" w:themeColor="text1" w:themeTint="80"/>
       </w:rPr>
-      <w:t>Encyclopedia</w:t>
-    </w:r>
-    <w:proofErr w:type="spellEnd"/>
-    <w:r>
-      <w:rPr>
-        <w:i/>
-        <w:color w:val="7F7F7F" w:themeColor="text1" w:themeTint="80"/>
-      </w:rPr>
-      <w:t xml:space="preserve"> of Modernism</w:t>
+      <w:t>Encyclopedia of Modernism</w:t>
     </w:r>
   </w:p>
   <w:p>
@@ -2322,7 +2038,7 @@
 </file>
 
 <file path=word/numbering.xml><?xml version="1.0" encoding="utf-8"?>
-<w:numbering xmlns:wpc="http://schemas.microsoft.com/office/word/2010/wordprocessingCanvas" xmlns:mc="http://schemas.openxmlformats.org/markup-compatibility/2006" xmlns:o="urn:schemas-microsoft-com:office:office" xmlns:r="http://schemas.openxmlformats.org/officeDocument/2006/relationships" xmlns:m="http://schemas.openxmlformats.org/officeDocument/2006/math" xmlns:v="urn:schemas-microsoft-com:vml" xmlns:wp14="http://schemas.microsoft.com/office/word/2010/wordprocessingDrawing" xmlns:wp="http://schemas.openxmlformats.org/drawingml/2006/wordprocessingDrawing" xmlns:w10="urn:schemas-microsoft-com:office:word" xmlns:w="http://schemas.openxmlformats.org/wordprocessingml/2006/main" xmlns:w14="http://schemas.microsoft.com/office/word/2010/wordml" xmlns:wpg="http://schemas.microsoft.com/office/word/2010/wordprocessingGroup" xmlns:wpi="http://schemas.microsoft.com/office/word/2010/wordprocessingInk" xmlns:wne="http://schemas.microsoft.com/office/word/2006/wordml" xmlns:wps="http://schemas.microsoft.com/office/word/2010/wordprocessingShape" mc:Ignorable="w14 wp14">
+<w:numbering xmlns:wpc="http://schemas.microsoft.com/office/word/2010/wordprocessingCanvas" xmlns:mo="http://schemas.microsoft.com/office/mac/office/2008/main" xmlns:mc="http://schemas.openxmlformats.org/markup-compatibility/2006" xmlns:mv="urn:schemas-microsoft-com:mac:vml" xmlns:o="urn:schemas-microsoft-com:office:office" xmlns:r="http://schemas.openxmlformats.org/officeDocument/2006/relationships" xmlns:m="http://schemas.openxmlformats.org/officeDocument/2006/math" xmlns:v="urn:schemas-microsoft-com:vml" xmlns:wp14="http://schemas.microsoft.com/office/word/2010/wordprocessingDrawing" xmlns:wp="http://schemas.openxmlformats.org/drawingml/2006/wordprocessingDrawing" xmlns:w10="urn:schemas-microsoft-com:office:word" xmlns:w="http://schemas.openxmlformats.org/wordprocessingml/2006/main" xmlns:w14="http://schemas.microsoft.com/office/word/2010/wordml" xmlns:wpg="http://schemas.microsoft.com/office/word/2010/wordprocessingGroup" xmlns:wpi="http://schemas.microsoft.com/office/word/2010/wordprocessingInk" xmlns:wne="http://schemas.microsoft.com/office/word/2006/wordml" xmlns:wps="http://schemas.microsoft.com/office/word/2010/wordprocessingShape" mc:Ignorable="w14 wp14">
   <w:abstractNum w:abstractNumId="0">
     <w:nsid w:val="FFFFFF7C"/>
     <w:multiLevelType w:val="singleLevel"/>
@@ -2675,7 +2391,7 @@
       </w:pPr>
     </w:pPrDefault>
   </w:docDefaults>
-  <w:latentStyles w:defLockedState="0" w:defUIPriority="99" w:defSemiHidden="1" w:defUnhideWhenUsed="0" w:defQFormat="0" w:count="267">
+  <w:latentStyles w:defLockedState="0" w:defUIPriority="99" w:defSemiHidden="1" w:defUnhideWhenUsed="0" w:defQFormat="0" w:count="276">
     <w:lsdException w:name="Normal" w:semiHidden="0" w:uiPriority="0" w:qFormat="1"/>
     <w:lsdException w:name="heading 1" w:semiHidden="0" w:uiPriority="9" w:qFormat="1"/>
     <w:lsdException w:name="heading 2" w:uiPriority="9" w:unhideWhenUsed="1" w:qFormat="1"/>
@@ -2985,6 +2701,7 @@
       <w:spacing w:after="0" w:line="240" w:lineRule="auto"/>
     </w:pPr>
     <w:tblPr>
+      <w:tblInd w:w="0" w:type="dxa"/>
       <w:tblBorders>
         <w:top w:val="single" w:sz="4" w:space="0" w:color="auto"/>
         <w:left w:val="single" w:sz="4" w:space="0" w:color="auto"/>
@@ -2993,6 +2710,12 @@
         <w:insideH w:val="single" w:sz="4" w:space="0" w:color="auto"/>
         <w:insideV w:val="single" w:sz="4" w:space="0" w:color="auto"/>
       </w:tblBorders>
+      <w:tblCellMar>
+        <w:top w:w="0" w:type="dxa"/>
+        <w:left w:w="108" w:type="dxa"/>
+        <w:bottom w:w="0" w:type="dxa"/>
+        <w:right w:w="108" w:type="dxa"/>
+      </w:tblCellMar>
     </w:tblPr>
   </w:style>
   <w:style w:type="paragraph" w:customStyle="1" w:styleId="Referenceslist">
@@ -3227,7 +2950,7 @@
 </file>
 
 <file path=word/stylesWithEffects.xml><?xml version="1.0" encoding="utf-8"?>
-<w:styles xmlns:wpc="http://schemas.microsoft.com/office/word/2010/wordprocessingCanvas" xmlns:mc="http://schemas.openxmlformats.org/markup-compatibility/2006" xmlns:o="urn:schemas-microsoft-com:office:office" xmlns:r="http://schemas.openxmlformats.org/officeDocument/2006/relationships" xmlns:m="http://schemas.openxmlformats.org/officeDocument/2006/math" xmlns:v="urn:schemas-microsoft-com:vml" xmlns:wp14="http://schemas.microsoft.com/office/word/2010/wordprocessingDrawing" xmlns:wp="http://schemas.openxmlformats.org/drawingml/2006/wordprocessingDrawing" xmlns:w10="urn:schemas-microsoft-com:office:word" xmlns:w="http://schemas.openxmlformats.org/wordprocessingml/2006/main" xmlns:w14="http://schemas.microsoft.com/office/word/2010/wordml" xmlns:wpg="http://schemas.microsoft.com/office/word/2010/wordprocessingGroup" xmlns:wpi="http://schemas.microsoft.com/office/word/2010/wordprocessingInk" xmlns:wne="http://schemas.microsoft.com/office/word/2006/wordml" xmlns:wps="http://schemas.microsoft.com/office/word/2010/wordprocessingShape" mc:Ignorable="w14 wp14">
+<w:styles xmlns:wpc="http://schemas.microsoft.com/office/word/2010/wordprocessingCanvas" xmlns:mo="http://schemas.microsoft.com/office/mac/office/2008/main" xmlns:mc="http://schemas.openxmlformats.org/markup-compatibility/2006" xmlns:mv="urn:schemas-microsoft-com:mac:vml" xmlns:o="urn:schemas-microsoft-com:office:office" xmlns:r="http://schemas.openxmlformats.org/officeDocument/2006/relationships" xmlns:m="http://schemas.openxmlformats.org/officeDocument/2006/math" xmlns:v="urn:schemas-microsoft-com:vml" xmlns:wp14="http://schemas.microsoft.com/office/word/2010/wordprocessingDrawing" xmlns:wp="http://schemas.openxmlformats.org/drawingml/2006/wordprocessingDrawing" xmlns:w10="urn:schemas-microsoft-com:office:word" xmlns:w="http://schemas.openxmlformats.org/wordprocessingml/2006/main" xmlns:w14="http://schemas.microsoft.com/office/word/2010/wordml" xmlns:wpg="http://schemas.microsoft.com/office/word/2010/wordprocessingGroup" xmlns:wpi="http://schemas.microsoft.com/office/word/2010/wordprocessingInk" xmlns:wne="http://schemas.microsoft.com/office/word/2006/wordml" xmlns:wps="http://schemas.microsoft.com/office/word/2010/wordprocessingShape" mc:Ignorable="w14 wp14">
   <w:docDefaults>
     <w:rPrDefault>
       <w:rPr>
@@ -3243,7 +2966,7 @@
       </w:pPr>
     </w:pPrDefault>
   </w:docDefaults>
-  <w:latentStyles w:defLockedState="0" w:defUIPriority="99" w:defSemiHidden="1" w:defUnhideWhenUsed="0" w:defQFormat="0" w:count="267">
+  <w:latentStyles w:defLockedState="0" w:defUIPriority="99" w:defSemiHidden="1" w:defUnhideWhenUsed="0" w:defQFormat="0" w:count="276">
     <w:lsdException w:name="Normal" w:semiHidden="0" w:uiPriority="0" w:qFormat="1"/>
     <w:lsdException w:name="heading 1" w:semiHidden="0" w:uiPriority="9" w:qFormat="1"/>
     <w:lsdException w:name="heading 2" w:uiPriority="9" w:unhideWhenUsed="1" w:qFormat="1"/>
@@ -3553,6 +3276,7 @@
       <w:spacing w:after="0" w:line="240" w:lineRule="auto"/>
     </w:pPr>
     <w:tblPr>
+      <w:tblInd w:w="0" w:type="dxa"/>
       <w:tblBorders>
         <w:top w:val="single" w:sz="4" w:space="0" w:color="auto"/>
         <w:left w:val="single" w:sz="4" w:space="0" w:color="auto"/>
@@ -3561,6 +3285,12 @@
         <w:insideH w:val="single" w:sz="4" w:space="0" w:color="auto"/>
         <w:insideV w:val="single" w:sz="4" w:space="0" w:color="auto"/>
       </w:tblBorders>
+      <w:tblCellMar>
+        <w:top w:w="0" w:type="dxa"/>
+        <w:left w:w="108" w:type="dxa"/>
+        <w:bottom w:w="0" w:type="dxa"/>
+        <w:right w:w="108" w:type="dxa"/>
+      </w:tblCellMar>
     </w:tblPr>
   </w:style>
   <w:style w:type="paragraph" w:customStyle="1" w:styleId="Referenceslist">
@@ -3795,7 +3525,7 @@
 </file>
 
 <file path=word/glossary/document.xml><?xml version="1.0" encoding="utf-8"?>
-<w:glossaryDocument xmlns:wpc="http://schemas.microsoft.com/office/word/2010/wordprocessingCanvas" xmlns:mc="http://schemas.openxmlformats.org/markup-compatibility/2006" xmlns:o="urn:schemas-microsoft-com:office:office" xmlns:r="http://schemas.openxmlformats.org/officeDocument/2006/relationships" xmlns:m="http://schemas.openxmlformats.org/officeDocument/2006/math" xmlns:v="urn:schemas-microsoft-com:vml" xmlns:wp14="http://schemas.microsoft.com/office/word/2010/wordprocessingDrawing" xmlns:wp="http://schemas.openxmlformats.org/drawingml/2006/wordprocessingDrawing" xmlns:w10="urn:schemas-microsoft-com:office:word" xmlns:w="http://schemas.openxmlformats.org/wordprocessingml/2006/main" xmlns:w14="http://schemas.microsoft.com/office/word/2010/wordml" xmlns:wpg="http://schemas.microsoft.com/office/word/2010/wordprocessingGroup" xmlns:wpi="http://schemas.microsoft.com/office/word/2010/wordprocessingInk" xmlns:wne="http://schemas.microsoft.com/office/word/2006/wordml" xmlns:wps="http://schemas.microsoft.com/office/word/2010/wordprocessingShape" mc:Ignorable="w14 wp14">
+<w:glossaryDocument xmlns:wpc="http://schemas.microsoft.com/office/word/2010/wordprocessingCanvas" xmlns:mo="http://schemas.microsoft.com/office/mac/office/2008/main" xmlns:mc="http://schemas.openxmlformats.org/markup-compatibility/2006" xmlns:mv="urn:schemas-microsoft-com:mac:vml" xmlns:o="urn:schemas-microsoft-com:office:office" xmlns:r="http://schemas.openxmlformats.org/officeDocument/2006/relationships" xmlns:m="http://schemas.openxmlformats.org/officeDocument/2006/math" xmlns:v="urn:schemas-microsoft-com:vml" xmlns:wp14="http://schemas.microsoft.com/office/word/2010/wordprocessingDrawing" xmlns:wp="http://schemas.openxmlformats.org/drawingml/2006/wordprocessingDrawing" xmlns:w10="urn:schemas-microsoft-com:office:word" xmlns:w="http://schemas.openxmlformats.org/wordprocessingml/2006/main" xmlns:w14="http://schemas.microsoft.com/office/word/2010/wordml" xmlns:wpg="http://schemas.microsoft.com/office/word/2010/wordprocessingGroup" xmlns:wpi="http://schemas.microsoft.com/office/word/2010/wordprocessingInk" xmlns:wne="http://schemas.microsoft.com/office/word/2006/wordml" xmlns:wps="http://schemas.microsoft.com/office/word/2010/wordprocessingShape" mc:Ignorable="w14 wp14">
   <w:docParts>
     <w:docPart>
       <w:docPartPr>
@@ -4223,7 +3953,7 @@
     </w:docPart>
     <w:docPart>
       <w:docPartPr>
-        <w:name w:val="0BB6F11D447B4040B18DA4A4FE694B0E"/>
+        <w:name w:val="3485B816C099E74CB45911415CC473EC"/>
         <w:category>
           <w:name w:val="General"/>
           <w:gallery w:val="placeholder"/>
@@ -4234,12 +3964,12 @@
         <w:behaviors>
           <w:behavior w:val="content"/>
         </w:behaviors>
-        <w:guid w:val="{56FA62E6-D7B1-4448-94B3-AB8541081B48}"/>
+        <w:guid w:val="{7BC4A2A2-AE38-324E-9C9E-A93BAEB3F494}"/>
       </w:docPartPr>
       <w:docPartBody>
         <w:p>
           <w:pPr>
-            <w:pStyle w:val="0BB6F11D447B4040B18DA4A4FE694B0E"/>
+            <w:pStyle w:val="3485B816C099E74CB45911415CC473EC"/>
           </w:pPr>
           <w:r>
             <w:rPr>
@@ -4257,24 +3987,24 @@
 <file path=word/glossary/fontTable.xml><?xml version="1.0" encoding="utf-8"?>
 <w:fonts xmlns:mc="http://schemas.openxmlformats.org/markup-compatibility/2006" xmlns:r="http://schemas.openxmlformats.org/officeDocument/2006/relationships" xmlns:w="http://schemas.openxmlformats.org/wordprocessingml/2006/main" xmlns:w14="http://schemas.microsoft.com/office/word/2010/wordml" mc:Ignorable="w14">
   <w:font w:name="Symbol">
-    <w:panose1 w:val="05050102010706020507"/>
+    <w:panose1 w:val="00000000000000000000"/>
     <w:charset w:val="02"/>
-    <w:family w:val="roman"/>
+    <w:family w:val="auto"/>
     <w:pitch w:val="variable"/>
     <w:sig w:usb0="00000000" w:usb1="10000000" w:usb2="00000000" w:usb3="00000000" w:csb0="80000000" w:csb1="00000000"/>
   </w:font>
   <w:font w:name="Times New Roman">
     <w:panose1 w:val="02020603050405020304"/>
     <w:charset w:val="00"/>
-    <w:family w:val="roman"/>
+    <w:family w:val="auto"/>
     <w:pitch w:val="variable"/>
     <w:sig w:usb0="E0002AFF" w:usb1="C0007841" w:usb2="00000009" w:usb3="00000000" w:csb0="000001FF" w:csb1="00000000"/>
   </w:font>
   <w:font w:name="Courier New">
     <w:panose1 w:val="02070309020205020404"/>
     <w:charset w:val="00"/>
-    <w:family w:val="modern"/>
-    <w:pitch w:val="fixed"/>
+    <w:family w:val="auto"/>
+    <w:pitch w:val="variable"/>
     <w:sig w:usb0="E0002AFF" w:usb1="C0007843" w:usb2="00000009" w:usb3="00000000" w:csb0="000001FF" w:csb1="00000000"/>
   </w:font>
   <w:font w:name="Wingdings">
@@ -4287,29 +4017,47 @@
   <w:font w:name="Calibri">
     <w:panose1 w:val="020F0502020204030204"/>
     <w:charset w:val="00"/>
-    <w:family w:val="swiss"/>
+    <w:family w:val="auto"/>
     <w:pitch w:val="variable"/>
-    <w:sig w:usb0="E00002FF" w:usb1="4000ACFF" w:usb2="00000001" w:usb3="00000000" w:csb0="0000019F" w:csb1="00000000"/>
+    <w:sig w:usb0="E10002FF" w:usb1="4000ACFF" w:usb2="00000009" w:usb3="00000000" w:csb0="0000019F" w:csb1="00000000"/>
   </w:font>
   <w:font w:name="Calibri Light">
     <w:panose1 w:val="020F0302020204030204"/>
     <w:charset w:val="00"/>
-    <w:family w:val="swiss"/>
+    <w:family w:val="auto"/>
     <w:pitch w:val="variable"/>
-    <w:sig w:usb0="A00002EF" w:usb1="4000207B" w:usb2="00000000" w:usb3="00000000" w:csb0="0000019F" w:csb1="00000000"/>
+    <w:sig w:usb0="A00002EF" w:usb1="4000207B" w:usb2="00000000" w:usb3="00000000" w:csb0="0000009F" w:csb1="00000000"/>
+  </w:font>
+  <w:font w:name="ＭＳ ゴシック">
+    <w:charset w:val="4E"/>
+    <w:family w:val="auto"/>
+    <w:pitch w:val="variable"/>
+    <w:sig w:usb0="E00002FF" w:usb1="6AC7FDFB" w:usb2="00000012" w:usb3="00000000" w:csb0="0002009F" w:csb1="00000000"/>
   </w:font>
   <w:font w:name="Tahoma">
     <w:panose1 w:val="020B0604030504040204"/>
     <w:charset w:val="00"/>
-    <w:family w:val="swiss"/>
-    <w:notTrueType/>
+    <w:family w:val="auto"/>
     <w:pitch w:val="variable"/>
-    <w:sig w:usb0="00000003" w:usb1="00000000" w:usb2="00000000" w:usb3="00000000" w:csb0="00000001" w:csb1="00000000"/>
+    <w:sig w:usb0="E1002AFF" w:usb1="C000605B" w:usb2="00000029" w:usb3="00000000" w:csb0="000101FF" w:csb1="00000000"/>
+  </w:font>
+  <w:font w:name="Arial">
+    <w:panose1 w:val="020B0604020202020204"/>
+    <w:charset w:val="00"/>
+    <w:family w:val="auto"/>
+    <w:pitch w:val="variable"/>
+    <w:sig w:usb0="E0002AFF" w:usb1="C0007843" w:usb2="00000009" w:usb3="00000000" w:csb0="000001FF" w:csb1="00000000"/>
+  </w:font>
+  <w:font w:name="ＭＳ 明朝">
+    <w:charset w:val="4E"/>
+    <w:family w:val="auto"/>
+    <w:pitch w:val="variable"/>
+    <w:sig w:usb0="E00002FF" w:usb1="6AC7FDFB" w:usb2="00000012" w:usb3="00000000" w:csb0="0002009F" w:csb1="00000000"/>
   </w:font>
   <w:font w:name="Cambria">
     <w:panose1 w:val="02040503050406030204"/>
     <w:charset w:val="00"/>
-    <w:family w:val="roman"/>
+    <w:family w:val="auto"/>
     <w:pitch w:val="variable"/>
     <w:sig w:usb0="E00002FF" w:usb1="400004FF" w:usb2="00000000" w:usb3="00000000" w:csb0="0000019F" w:csb1="00000000"/>
   </w:font>
@@ -4338,6 +4086,7 @@
     <w:rsid w:val="005C01D1"/>
     <w:rsid w:val="005D6E52"/>
     <w:rsid w:val="00653BEC"/>
+    <w:rsid w:val="00B53B89"/>
   </w:rsids>
   <m:mathPr>
     <m:mathFont m:val="Cambria Math"/>
@@ -4352,8 +4101,9 @@
     <m:intLim m:val="subSup"/>
     <m:naryLim m:val="undOvr"/>
   </m:mathPr>
-  <w:themeFontLang w:val="en-CA"/>
+  <w:themeFontLang w:val="en-CA" w:eastAsia="ja-JP"/>
   <w:clrSchemeMapping w:bg1="light1" w:t1="dark1" w:bg2="light2" w:t2="dark2" w:accent1="accent1" w:accent2="accent2" w:accent3="accent3" w:accent4="accent4" w:accent5="accent5" w:accent6="accent6" w:hyperlink="hyperlink" w:followedHyperlink="followedHyperlink"/>
+  <w:doNotAutoCompressPictures/>
   <w:decimalSymbol w:val="."/>
   <w:listSeparator w:val=","/>
 </w:settings>
@@ -4376,7 +4126,7 @@
       </w:pPr>
     </w:pPrDefault>
   </w:docDefaults>
-  <w:latentStyles w:defLockedState="0" w:defUIPriority="99" w:defSemiHidden="1" w:defUnhideWhenUsed="1" w:defQFormat="0" w:count="267">
+  <w:latentStyles w:defLockedState="0" w:defUIPriority="99" w:defSemiHidden="1" w:defUnhideWhenUsed="1" w:defQFormat="0" w:count="276">
     <w:lsdException w:name="Normal" w:semiHidden="0" w:uiPriority="0" w:unhideWhenUsed="0" w:qFormat="1"/>
     <w:lsdException w:name="heading 1" w:semiHidden="0" w:uiPriority="9" w:unhideWhenUsed="0" w:qFormat="1"/>
     <w:lsdException w:name="heading 2" w:uiPriority="9" w:qFormat="1"/>
@@ -4551,7 +4301,7 @@
     <w:basedOn w:val="DefaultParagraphFont"/>
     <w:uiPriority w:val="99"/>
     <w:semiHidden/>
-    <w:rsid w:val="005D6E52"/>
+    <w:rsid w:val="00B53B89"/>
     <w:rPr>
       <w:color w:val="808080"/>
     </w:rPr>
@@ -4660,12 +4410,24 @@
   <w:style w:type="paragraph" w:customStyle="1" w:styleId="F57F2EAB02DF4F619524A8CE349B1F39">
     <w:name w:val="F57F2EAB02DF4F619524A8CE349B1F39"/>
     <w:rsid w:val="005D6E52"/>
+  </w:style>
+  <w:style w:type="paragraph" w:customStyle="1" w:styleId="3485B816C099E74CB45911415CC473EC">
+    <w:name w:val="3485B816C099E74CB45911415CC473EC"/>
+    <w:rsid w:val="00B53B89"/>
+    <w:pPr>
+      <w:spacing w:after="0" w:line="240" w:lineRule="auto"/>
+    </w:pPr>
+    <w:rPr>
+      <w:sz w:val="24"/>
+      <w:szCs w:val="24"/>
+      <w:lang w:val="en-US" w:eastAsia="ja-JP"/>
+    </w:rPr>
   </w:style>
 </w:styles>
 </file>
 
 <file path=word/glossary/stylesWithEffects.xml><?xml version="1.0" encoding="utf-8"?>
-<w:styles xmlns:wpc="http://schemas.microsoft.com/office/word/2010/wordprocessingCanvas" xmlns:mc="http://schemas.openxmlformats.org/markup-compatibility/2006" xmlns:o="urn:schemas-microsoft-com:office:office" xmlns:r="http://schemas.openxmlformats.org/officeDocument/2006/relationships" xmlns:m="http://schemas.openxmlformats.org/officeDocument/2006/math" xmlns:v="urn:schemas-microsoft-com:vml" xmlns:wp14="http://schemas.microsoft.com/office/word/2010/wordprocessingDrawing" xmlns:wp="http://schemas.openxmlformats.org/drawingml/2006/wordprocessingDrawing" xmlns:w10="urn:schemas-microsoft-com:office:word" xmlns:w="http://schemas.openxmlformats.org/wordprocessingml/2006/main" xmlns:w14="http://schemas.microsoft.com/office/word/2010/wordml" xmlns:wpg="http://schemas.microsoft.com/office/word/2010/wordprocessingGroup" xmlns:wpi="http://schemas.microsoft.com/office/word/2010/wordprocessingInk" xmlns:wne="http://schemas.microsoft.com/office/word/2006/wordml" xmlns:wps="http://schemas.microsoft.com/office/word/2010/wordprocessingShape" mc:Ignorable="w14 wp14">
+<w:styles xmlns:wpc="http://schemas.microsoft.com/office/word/2010/wordprocessingCanvas" xmlns:mo="http://schemas.microsoft.com/office/mac/office/2008/main" xmlns:mc="http://schemas.openxmlformats.org/markup-compatibility/2006" xmlns:mv="urn:schemas-microsoft-com:mac:vml" xmlns:o="urn:schemas-microsoft-com:office:office" xmlns:r="http://schemas.openxmlformats.org/officeDocument/2006/relationships" xmlns:m="http://schemas.openxmlformats.org/officeDocument/2006/math" xmlns:v="urn:schemas-microsoft-com:vml" xmlns:wp14="http://schemas.microsoft.com/office/word/2010/wordprocessingDrawing" xmlns:wp="http://schemas.openxmlformats.org/drawingml/2006/wordprocessingDrawing" xmlns:w10="urn:schemas-microsoft-com:office:word" xmlns:w="http://schemas.openxmlformats.org/wordprocessingml/2006/main" xmlns:w14="http://schemas.microsoft.com/office/word/2010/wordml" xmlns:wpg="http://schemas.microsoft.com/office/word/2010/wordprocessingGroup" xmlns:wpi="http://schemas.microsoft.com/office/word/2010/wordprocessingInk" xmlns:wne="http://schemas.microsoft.com/office/word/2006/wordml" xmlns:wps="http://schemas.microsoft.com/office/word/2010/wordprocessingShape" mc:Ignorable="w14 wp14">
   <w:docDefaults>
     <w:rPrDefault>
       <w:rPr>
@@ -4681,7 +4443,7 @@
       </w:pPr>
     </w:pPrDefault>
   </w:docDefaults>
-  <w:latentStyles w:defLockedState="0" w:defUIPriority="99" w:defSemiHidden="1" w:defUnhideWhenUsed="1" w:defQFormat="0" w:count="267">
+  <w:latentStyles w:defLockedState="0" w:defUIPriority="99" w:defSemiHidden="1" w:defUnhideWhenUsed="1" w:defQFormat="0" w:count="276">
     <w:lsdException w:name="Normal" w:semiHidden="0" w:uiPriority="0" w:unhideWhenUsed="0" w:qFormat="1"/>
     <w:lsdException w:name="heading 1" w:semiHidden="0" w:uiPriority="9" w:unhideWhenUsed="0" w:qFormat="1"/>
     <w:lsdException w:name="heading 2" w:uiPriority="9" w:qFormat="1"/>
@@ -4856,7 +4618,7 @@
     <w:basedOn w:val="DefaultParagraphFont"/>
     <w:uiPriority w:val="99"/>
     <w:semiHidden/>
-    <w:rsid w:val="005D6E52"/>
+    <w:rsid w:val="00B53B89"/>
     <w:rPr>
       <w:color w:val="808080"/>
     </w:rPr>
@@ -4965,6 +4727,18 @@
   <w:style w:type="paragraph" w:customStyle="1" w:styleId="F57F2EAB02DF4F619524A8CE349B1F39">
     <w:name w:val="F57F2EAB02DF4F619524A8CE349B1F39"/>
     <w:rsid w:val="005D6E52"/>
+  </w:style>
+  <w:style w:type="paragraph" w:customStyle="1" w:styleId="3485B816C099E74CB45911415CC473EC">
+    <w:name w:val="3485B816C099E74CB45911415CC473EC"/>
+    <w:rsid w:val="00B53B89"/>
+    <w:pPr>
+      <w:spacing w:after="0" w:line="240" w:lineRule="auto"/>
+    </w:pPr>
+    <w:rPr>
+      <w:sz w:val="24"/>
+      <w:szCs w:val="24"/>
+      <w:lang w:val="en-US" w:eastAsia="ja-JP"/>
+    </w:rPr>
   </w:style>
 </w:styles>
 </file>
@@ -4973,6 +4747,7 @@
 <w:webSettings xmlns:mc="http://schemas.openxmlformats.org/markup-compatibility/2006" xmlns:r="http://schemas.openxmlformats.org/officeDocument/2006/relationships" xmlns:w="http://schemas.openxmlformats.org/wordprocessingml/2006/main" xmlns:w14="http://schemas.microsoft.com/office/word/2010/wordml" mc:Ignorable="w14">
   <w:optimizeForBrowser/>
   <w:allowPNG/>
+  <w:doNotSaveAsSingleFile/>
 </w:webSettings>
 </file>
 
@@ -5019,7 +4794,7 @@
     </a:clrScheme>
     <a:fontScheme name="Office">
       <a:majorFont>
-        <a:latin typeface="Calibri Light" panose="020F0302020204030204"/>
+        <a:latin typeface="Calibri Light"/>
         <a:ea typeface=""/>
         <a:cs typeface=""/>
         <a:font script="Jpan" typeface="ＭＳ ゴシック"/>
@@ -5054,7 +4829,7 @@
         <a:font script="Geor" typeface="Sylfaen"/>
       </a:majorFont>
       <a:minorFont>
-        <a:latin typeface="Calibri" panose="020F0502020204030204"/>
+        <a:latin typeface="Calibri"/>
         <a:ea typeface=""/>
         <a:cs typeface=""/>
         <a:font script="Jpan" typeface="ＭＳ 明朝"/>
@@ -5231,7 +5006,7 @@
   <a:extraClrSchemeLst/>
   <a:extLst>
     <a:ext uri="{05A4C25C-085E-4340-85A3-A5531E510DB2}">
-      <thm15:themeFamily xmlns:thm15="http://schemas.microsoft.com/office/thememl/2012/main" xmlns="" name="Office Theme" id="{62F939B6-93AF-4DB8-9C6B-D6C7DFDC589F}" vid="{4A3C46E8-61CC-4603-A589-7422A47A8E4A}"/>
+      <thm15:themeFamily xmlns="" xmlns:thm15="http://schemas.microsoft.com/office/thememl/2012/main" name="Office Theme" id="{62F939B6-93AF-4DB8-9C6B-D6C7DFDC589F}" vid="{4A3C46E8-61CC-4603-A589-7422A47A8E4A}"/>
     </a:ext>
   </a:extLst>
 </a:theme>
@@ -5435,7 +5210,7 @@
 </file>
 
 <file path=customXml/itemProps1.xml><?xml version="1.0" encoding="utf-8"?>
-<ds:datastoreItem xmlns:ds="http://schemas.openxmlformats.org/officeDocument/2006/customXml" ds:itemID="{57710B3D-074C-4305-990D-03F4A7B691F2}">
+<ds:datastoreItem xmlns:ds="http://schemas.openxmlformats.org/officeDocument/2006/customXml" ds:itemID="{5620F140-3E6A-9A4F-ACFD-70ED121DEC83}">
   <ds:schemaRefs>
     <ds:schemaRef ds:uri="http://schemas.openxmlformats.org/officeDocument/2006/bibliography"/>
   </ds:schemaRefs>

--- a/++Templated Entries/READY/Acmeism JG/Acmeism(McGarry Goloubeva Swift)_JG.docx
+++ b/++Templated Entries/READY/Acmeism JG/Acmeism(McGarry Goloubeva Swift)_JG.docx
@@ -66,6 +66,7 @@
               <w:listItem w:displayText="Prof." w:value="Prof."/>
             </w:dropDownList>
           </w:sdtPr>
+          <w:sdtEndPr/>
           <w:sdtContent>
             <w:tc>
               <w:tcPr>
@@ -101,6 +102,7 @@
             </w:placeholder>
             <w:text/>
           </w:sdtPr>
+          <w:sdtEndPr/>
           <w:sdtContent>
             <w:tc>
               <w:tcPr>
@@ -130,6 +132,7 @@
             </w:placeholder>
             <w:text/>
           </w:sdtPr>
+          <w:sdtEndPr/>
           <w:sdtContent>
             <w:tc>
               <w:tcPr>
@@ -174,6 +177,7 @@
             </w:placeholder>
             <w:showingPlcHdr/>
           </w:sdtPr>
+          <w:sdtEndPr/>
           <w:sdtContent>
             <w:tc>
               <w:tcPr>
@@ -222,6 +226,7 @@
             </w:placeholder>
             <w:text/>
           </w:sdtPr>
+          <w:sdtEndPr/>
           <w:sdtContent>
             <w:tc>
               <w:tcPr>
@@ -303,6 +308,7 @@
               <w:listItem w:displayText="Prof." w:value="Prof."/>
             </w:dropDownList>
           </w:sdtPr>
+          <w:sdtEndPr/>
           <w:sdtContent>
             <w:tc>
               <w:tcPr>
@@ -338,6 +344,7 @@
             </w:placeholder>
             <w:text/>
           </w:sdtPr>
+          <w:sdtEndPr/>
           <w:sdtContent>
             <w:tc>
               <w:tcPr>
@@ -367,6 +374,7 @@
             </w:placeholder>
             <w:text/>
           </w:sdtPr>
+          <w:sdtEndPr/>
           <w:sdtContent>
             <w:tc>
               <w:tcPr>
@@ -438,6 +446,7 @@
               <w:docPart w:val="3485B816C099E74CB45911415CC473EC"/>
             </w:placeholder>
           </w:sdtPr>
+          <w:sdtEndPr/>
           <w:sdtContent>
             <w:tc>
               <w:tcPr>
@@ -504,6 +513,9 @@
       <w:tr>
         <w:sdt>
           <w:sdtPr>
+            <w:rPr>
+              <w:b/>
+            </w:rPr>
             <w:alias w:val="Article headword"/>
             <w:tag w:val="articleHeadword"/>
             <w:id w:val="-361440020"/>
@@ -512,6 +524,7 @@
             </w:placeholder>
             <w:text/>
           </w:sdtPr>
+          <w:sdtEndPr/>
           <w:sdtContent>
             <w:tc>
               <w:tcPr>
@@ -528,6 +541,9 @@
                   </w:rPr>
                 </w:pPr>
                 <w:r>
+                  <w:rPr>
+                    <w:b/>
+                  </w:rPr>
                   <w:t>Acmeism</w:t>
                 </w:r>
               </w:p>
@@ -545,6 +561,7 @@
               <w:docPart w:val="EF084146722D4F7F8237EBBCAB5B9C8C"/>
             </w:placeholder>
           </w:sdtPr>
+          <w:sdtEndPr/>
           <w:sdtContent>
             <w:tc>
               <w:tcPr>
@@ -576,6 +593,7 @@
               <w:docPart w:val="281F3631F6A1436588265BA480B0F73A"/>
             </w:placeholder>
           </w:sdtPr>
+          <w:sdtEndPr/>
           <w:sdtContent>
             <w:tc>
               <w:tcPr>
@@ -620,12 +638,7 @@
                   <w:t>.</w:t>
                 </w:r>
                 <w:r>
-                  <w:t xml:space="preserve"> Although difficult to date precisely, scholars gener</w:t>
-                </w:r>
-                <w:bookmarkStart w:id="0" w:name="_GoBack"/>
-                <w:bookmarkEnd w:id="0"/>
-                <w:r>
-                  <w:t xml:space="preserve">ally agree that Acmeism unofficially began with the closing of the major </w:t>
+                  <w:t xml:space="preserve"> Although difficult to date precisely, scholars generally agree that Acmeism unofficially began with the closing of the major </w:t>
                 </w:r>
                 <w:r>
                   <w:t xml:space="preserve">Symbolist </w:t>
@@ -726,6 +739,7 @@
               <w:docPart w:val="216986BE9A764A5E97985B83B2A7BA74"/>
             </w:placeholder>
           </w:sdtPr>
+          <w:sdtEndPr/>
           <w:sdtContent>
             <w:tc>
               <w:tcPr>
@@ -1119,14 +1133,27 @@
                 <w:pPr>
                   <w:pStyle w:val="Caption"/>
                 </w:pPr>
-                <w:fldSimple w:instr=" SEQ Figure \* ARABIC ">
-                  <w:r>
-                    <w:rPr>
-                      <w:noProof/>
-                    </w:rPr>
-                    <w:t>2</w:t>
-                  </w:r>
-                </w:fldSimple>
+                <w:r>
+                  <w:fldChar w:fldCharType="begin"/>
+                </w:r>
+                <w:r>
+                  <w:instrText xml:space="preserve"> SEQ Figure \* ARABIC </w:instrText>
+                </w:r>
+                <w:r>
+                  <w:fldChar w:fldCharType="separate"/>
+                </w:r>
+                <w:r>
+                  <w:rPr>
+                    <w:noProof/>
+                  </w:rPr>
+                  <w:t>2</w:t>
+                </w:r>
+                <w:r>
+                  <w:rPr>
+                    <w:noProof/>
+                  </w:rPr>
+                  <w:fldChar w:fldCharType="end"/>
+                </w:r>
                 <w:r>
                   <w:t xml:space="preserve"> </w:t>
                 </w:r>
@@ -1358,14 +1385,27 @@
                 <w:pPr>
                   <w:pStyle w:val="Caption"/>
                 </w:pPr>
-                <w:fldSimple w:instr=" SEQ Figure \* ARABIC ">
-                  <w:r>
-                    <w:rPr>
-                      <w:noProof/>
-                    </w:rPr>
-                    <w:t>3</w:t>
-                  </w:r>
-                </w:fldSimple>
+                <w:r>
+                  <w:fldChar w:fldCharType="begin"/>
+                </w:r>
+                <w:r>
+                  <w:instrText xml:space="preserve"> SEQ Figure \* ARABIC </w:instrText>
+                </w:r>
+                <w:r>
+                  <w:fldChar w:fldCharType="separate"/>
+                </w:r>
+                <w:r>
+                  <w:rPr>
+                    <w:noProof/>
+                  </w:rPr>
+                  <w:t>3</w:t>
+                </w:r>
+                <w:r>
+                  <w:rPr>
+                    <w:noProof/>
+                  </w:rPr>
+                  <w:fldChar w:fldCharType="end"/>
+                </w:r>
                 <w:r>
                   <w:t xml:space="preserve"> </w:t>
                 </w:r>
@@ -1457,14 +1497,27 @@
                 <w:pPr>
                   <w:pStyle w:val="Caption"/>
                 </w:pPr>
-                <w:fldSimple w:instr=" SEQ Figure \* ARABIC ">
-                  <w:r>
-                    <w:rPr>
-                      <w:noProof/>
-                    </w:rPr>
-                    <w:t>4</w:t>
-                  </w:r>
-                </w:fldSimple>
+                <w:r>
+                  <w:fldChar w:fldCharType="begin"/>
+                </w:r>
+                <w:r>
+                  <w:instrText xml:space="preserve"> SEQ Figure \* ARABIC </w:instrText>
+                </w:r>
+                <w:r>
+                  <w:fldChar w:fldCharType="separate"/>
+                </w:r>
+                <w:r>
+                  <w:rPr>
+                    <w:noProof/>
+                  </w:rPr>
+                  <w:t>4</w:t>
+                </w:r>
+                <w:r>
+                  <w:rPr>
+                    <w:noProof/>
+                  </w:rPr>
+                  <w:fldChar w:fldCharType="end"/>
+                </w:r>
                 <w:r>
                   <w:t xml:space="preserve"> </w:t>
                 </w:r>
@@ -1568,14 +1621,27 @@
                 <w:pPr>
                   <w:pStyle w:val="Caption"/>
                 </w:pPr>
-                <w:fldSimple w:instr=" SEQ Figure \* ARABIC ">
-                  <w:r>
-                    <w:rPr>
-                      <w:noProof/>
-                    </w:rPr>
-                    <w:t>5</w:t>
-                  </w:r>
-                </w:fldSimple>
+                <w:r>
+                  <w:fldChar w:fldCharType="begin"/>
+                </w:r>
+                <w:r>
+                  <w:instrText xml:space="preserve"> SEQ Figure \* ARABIC </w:instrText>
+                </w:r>
+                <w:r>
+                  <w:fldChar w:fldCharType="separate"/>
+                </w:r>
+                <w:r>
+                  <w:rPr>
+                    <w:noProof/>
+                  </w:rPr>
+                  <w:t>5</w:t>
+                </w:r>
+                <w:r>
+                  <w:rPr>
+                    <w:noProof/>
+                  </w:rPr>
+                  <w:fldChar w:fldCharType="end"/>
+                </w:r>
                 <w:r>
                   <w:t xml:space="preserve"> </w:t>
                 </w:r>
@@ -1670,6 +1736,7 @@
                 <w:docPart w:val="CE44DEF4772E4DDEA93E08323FEF9368"/>
               </w:placeholder>
             </w:sdtPr>
+            <w:sdtEndPr/>
             <w:sdtContent>
               <w:p/>
               <w:p>
@@ -1678,6 +1745,7 @@
                     <w:id w:val="-724454536"/>
                     <w:citation/>
                   </w:sdtPr>
+                  <w:sdtEndPr/>
                   <w:sdtContent>
                     <w:r>
                       <w:fldChar w:fldCharType="begin"/>
@@ -1711,6 +1779,7 @@
                     <w:id w:val="91758312"/>
                     <w:citation/>
                   </w:sdtPr>
+                  <w:sdtEndPr/>
                   <w:sdtContent>
                     <w:r>
                       <w:fldChar w:fldCharType="begin"/>
@@ -1736,6 +1805,8 @@
                     </w:r>
                   </w:sdtContent>
                 </w:sdt>
+                <w:bookmarkStart w:id="0" w:name="_GoBack"/>
+                <w:bookmarkEnd w:id="0"/>
               </w:p>
               <w:p/>
               <w:p>
@@ -1744,6 +1815,7 @@
                     <w:id w:val="-1448076256"/>
                     <w:citation/>
                   </w:sdtPr>
+                  <w:sdtEndPr/>
                   <w:sdtContent>
                     <w:r>
                       <w:fldChar w:fldCharType="begin"/>
@@ -1777,6 +1849,7 @@
                     <w:id w:val="-1097326049"/>
                     <w:citation/>
                   </w:sdtPr>
+                  <w:sdtEndPr/>
                   <w:sdtContent>
                     <w:r>
                       <w:fldChar w:fldCharType="begin"/>
@@ -1810,6 +1883,7 @@
                     <w:id w:val="978501327"/>
                     <w:citation/>
                   </w:sdtPr>
+                  <w:sdtEndPr/>
                   <w:sdtContent>
                     <w:r>
                       <w:fldChar w:fldCharType="begin"/>
@@ -1843,6 +1917,7 @@
                     <w:id w:val="-557713594"/>
                     <w:citation/>
                   </w:sdtPr>
+                  <w:sdtEndPr/>
                   <w:sdtContent>
                     <w:r>
                       <w:fldChar w:fldCharType="begin"/>
@@ -1876,6 +1951,7 @@
                     <w:id w:val="-1187449526"/>
                     <w:citation/>
                   </w:sdtPr>
+                  <w:sdtEndPr/>
                   <w:sdtContent>
                     <w:r>
                       <w:fldChar w:fldCharType="begin"/>
@@ -1909,6 +1985,7 @@
                     <w:id w:val="1607158044"/>
                     <w:citation/>
                   </w:sdtPr>
+                  <w:sdtEndPr/>
                   <w:sdtContent>
                     <w:r>
                       <w:fldChar w:fldCharType="begin"/>
@@ -5006,7 +5083,7 @@
   <a:extraClrSchemeLst/>
   <a:extLst>
     <a:ext uri="{05A4C25C-085E-4340-85A3-A5531E510DB2}">
-      <thm15:themeFamily xmlns="" xmlns:thm15="http://schemas.microsoft.com/office/thememl/2012/main" name="Office Theme" id="{62F939B6-93AF-4DB8-9C6B-D6C7DFDC589F}" vid="{4A3C46E8-61CC-4603-A589-7422A47A8E4A}"/>
+      <thm15:themeFamily xmlns:thm15="http://schemas.microsoft.com/office/thememl/2012/main" xmlns="" name="Office Theme" id="{62F939B6-93AF-4DB8-9C6B-D6C7DFDC589F}" vid="{4A3C46E8-61CC-4603-A589-7422A47A8E4A}"/>
     </a:ext>
   </a:extLst>
 </a:theme>
@@ -5210,7 +5287,7 @@
 </file>
 
 <file path=customXml/itemProps1.xml><?xml version="1.0" encoding="utf-8"?>
-<ds:datastoreItem xmlns:ds="http://schemas.openxmlformats.org/officeDocument/2006/customXml" ds:itemID="{5620F140-3E6A-9A4F-ACFD-70ED121DEC83}">
+<ds:datastoreItem xmlns:ds="http://schemas.openxmlformats.org/officeDocument/2006/customXml" ds:itemID="{4DA93CD8-5D00-F547-9FDA-B3407BCDE6EC}">
   <ds:schemaRefs>
     <ds:schemaRef ds:uri="http://schemas.openxmlformats.org/officeDocument/2006/bibliography"/>
   </ds:schemaRefs>

--- a/++Templated Entries/READY/Acmeism JG/Acmeism(McGarry Goloubeva Swift)_JG.docx
+++ b/++Templated Entries/READY/Acmeism JG/Acmeism(McGarry Goloubeva Swift)_JG.docx
@@ -139,9 +139,11 @@
                 <w:tcW w:w="2642" w:type="dxa"/>
               </w:tcPr>
               <w:p>
+                <w:proofErr w:type="spellStart"/>
                 <w:r>
                   <w:t>Goloubeva</w:t>
                 </w:r>
+                <w:proofErr w:type="spellEnd"/>
               </w:p>
             </w:tc>
           </w:sdtContent>
@@ -236,6 +238,9 @@
               <w:p>
                 <w:r>
                   <w:t>University of Stockholm</w:t>
+                </w:r>
+                <w:r>
+                  <w:t>, Stockholm, Sweden</w:t>
                 </w:r>
               </w:p>
             </w:tc>
@@ -381,9 +386,11 @@
                 <w:tcW w:w="2642" w:type="dxa"/>
               </w:tcPr>
               <w:p>
+                <w:proofErr w:type="spellStart"/>
                 <w:r>
                   <w:t>McGarry</w:t>
                 </w:r>
+                <w:proofErr w:type="spellEnd"/>
               </w:p>
             </w:tc>
           </w:sdtContent>
@@ -456,6 +463,9 @@
               <w:p>
                 <w:r>
                   <w:t>University of Wisconsin-Madison</w:t>
+                </w:r>
+                <w:r>
+                  <w:t>, Madison, WI, USA</w:t>
                 </w:r>
               </w:p>
             </w:tc>
@@ -540,12 +550,14 @@
                     <w:b/>
                   </w:rPr>
                 </w:pPr>
+                <w:proofErr w:type="spellStart"/>
                 <w:r>
                   <w:rPr>
                     <w:b/>
                   </w:rPr>
                   <w:t>Acmeism</w:t>
                 </w:r>
+                <w:proofErr w:type="spellEnd"/>
               </w:p>
             </w:tc>
           </w:sdtContent>
@@ -604,8 +616,13 @@
                 </w:tcMar>
               </w:tcPr>
               <w:p>
-                <w:r>
-                  <w:t xml:space="preserve">Acmeism </w:t>
+                <w:proofErr w:type="spellStart"/>
+                <w:r>
+                  <w:t>Acmeism</w:t>
+                </w:r>
+                <w:proofErr w:type="spellEnd"/>
+                <w:r>
+                  <w:t xml:space="preserve"> </w:t>
                 </w:r>
                 <w:r>
                   <w:t>[</w:t>
@@ -638,7 +655,15 @@
                   <w:t>.</w:t>
                 </w:r>
                 <w:r>
-                  <w:t xml:space="preserve"> Although difficult to date precisely, scholars generally agree that Acmeism unofficially began with the closing of the major </w:t>
+                  <w:t xml:space="preserve"> Although difficult to date precisely, scholars generally agree that </w:t>
+                </w:r>
+                <w:proofErr w:type="spellStart"/>
+                <w:r>
+                  <w:t>Acmeism</w:t>
+                </w:r>
+                <w:proofErr w:type="spellEnd"/>
+                <w:r>
+                  <w:t xml:space="preserve"> unofficially began with the closing of the major </w:t>
                 </w:r>
                 <w:r>
                   <w:t xml:space="preserve">Symbolist </w:t>
@@ -646,11 +671,19 @@
                 <w:r>
                   <w:t xml:space="preserve">publication </w:t>
                 </w:r>
+                <w:proofErr w:type="spellStart"/>
                 <w:r>
                   <w:rPr>
                     <w:i/>
                   </w:rPr>
-                  <w:t xml:space="preserve">Vesy </w:t>
+                  <w:t>Vesy</w:t>
+                </w:r>
+                <w:proofErr w:type="spellEnd"/>
+                <w:r>
+                  <w:rPr>
+                    <w:i/>
+                  </w:rPr>
+                  <w:t xml:space="preserve"> </w:t>
                 </w:r>
                 <w:r>
                   <w:t>[</w:t>
@@ -667,21 +700,33 @@
                 <w:r>
                   <w:t xml:space="preserve">, coinciding with the appearance of the journal </w:t>
                 </w:r>
+                <w:proofErr w:type="spellStart"/>
                 <w:r>
                   <w:rPr>
                     <w:i/>
                   </w:rPr>
                   <w:t>Apollon</w:t>
                 </w:r>
+                <w:proofErr w:type="spellEnd"/>
                 <w:r>
                   <w:t xml:space="preserve"> </w:t>
                 </w:r>
                 <w:r>
                   <w:t xml:space="preserve">in 1909, and ended with the execution of its nominal founder, the poet </w:t>
                 </w:r>
-                <w:r>
-                  <w:t>Nikolay Gumilyev</w:t>
-                </w:r>
+                <w:proofErr w:type="spellStart"/>
+                <w:r>
+                  <w:t>Nikolay</w:t>
+                </w:r>
+                <w:proofErr w:type="spellEnd"/>
+                <w:r>
+                  <w:t xml:space="preserve"> </w:t>
+                </w:r>
+                <w:proofErr w:type="spellStart"/>
+                <w:r>
+                  <w:t>Gumilyev</w:t>
+                </w:r>
+                <w:proofErr w:type="spellEnd"/>
                 <w:r>
                   <w:t xml:space="preserve"> (1886-1921), shortly after the Russian Civil War. Conceptualized as a new school of poetry by two disaffected poets from the </w:t>
                 </w:r>
@@ -694,35 +739,118 @@
                 <w:r>
                   <w:t xml:space="preserve"> [</w:t>
                 </w:r>
+                <w:proofErr w:type="spellStart"/>
                 <w:r>
                   <w:rPr>
                     <w:i/>
                   </w:rPr>
-                  <w:t>Tsekh Poetov</w:t>
-                </w:r>
+                  <w:t>Tsekh</w:t>
+                </w:r>
+                <w:proofErr w:type="spellEnd"/>
+                <w:r>
+                  <w:rPr>
+                    <w:i/>
+                  </w:rPr>
+                  <w:t xml:space="preserve"> </w:t>
+                </w:r>
+                <w:proofErr w:type="spellStart"/>
+                <w:r>
+                  <w:rPr>
+                    <w:i/>
+                  </w:rPr>
+                  <w:t>Poetov</w:t>
+                </w:r>
+                <w:proofErr w:type="spellEnd"/>
                 <w:r>
                   <w:t>]</w:t>
                 </w:r>
                 <w:r>
-                  <w:t xml:space="preserve">, Gumilyev and Sergey Gorodetsky, Acmeism became one of the major currents in the post-Symbolist Russian literary avant-garde, competing with the more vociferous </w:t>
+                  <w:t xml:space="preserve">, </w:t>
+                </w:r>
+                <w:proofErr w:type="spellStart"/>
+                <w:r>
+                  <w:t>Gumilyev</w:t>
+                </w:r>
+                <w:proofErr w:type="spellEnd"/>
+                <w:r>
+                  <w:t xml:space="preserve"> and Sergey </w:t>
+                </w:r>
+                <w:proofErr w:type="spellStart"/>
+                <w:r>
+                  <w:t>Gorodetsky</w:t>
+                </w:r>
+                <w:proofErr w:type="spellEnd"/>
+                <w:r>
+                  <w:t xml:space="preserve">, </w:t>
+                </w:r>
+                <w:proofErr w:type="spellStart"/>
+                <w:r>
+                  <w:t>Acmeism</w:t>
+                </w:r>
+                <w:proofErr w:type="spellEnd"/>
+                <w:r>
+                  <w:t xml:space="preserve"> became one of the major currents in the post-Symbolist Russian literary avant-garde, competing with the more vociferous </w:t>
                 </w:r>
                 <w:r>
                   <w:t>Futurism</w:t>
                 </w:r>
                 <w:r>
-                  <w:t xml:space="preserve"> for advancing contemporary Russian poetry into the future. Despite the movement’s brief history and its seemingly conformist alignment with Symbolism, major Acmeist poets such as </w:t>
-                </w:r>
-                <w:r>
-                  <w:t xml:space="preserve">Anna Akhmatova </w:t>
+                  <w:t xml:space="preserve"> for advancing contemporary Russian poetry into the future. Despite the movement’s brief history and its seemingly conformist alignment with Symbolism, major </w:t>
+                </w:r>
+                <w:proofErr w:type="spellStart"/>
+                <w:r>
+                  <w:t>Acmeist</w:t>
+                </w:r>
+                <w:proofErr w:type="spellEnd"/>
+                <w:r>
+                  <w:t xml:space="preserve"> poets such as </w:t>
+                </w:r>
+                <w:r>
+                  <w:t xml:space="preserve">Anna </w:t>
+                </w:r>
+                <w:proofErr w:type="spellStart"/>
+                <w:r>
+                  <w:t>Akhmatova</w:t>
+                </w:r>
+                <w:proofErr w:type="spellEnd"/>
+                <w:r>
+                  <w:t xml:space="preserve"> </w:t>
                 </w:r>
                 <w:r>
                   <w:t xml:space="preserve">(1889-1938) and </w:t>
                 </w:r>
-                <w:r>
-                  <w:t xml:space="preserve">Osip Mandelstam </w:t>
-                </w:r>
-                <w:r>
-                  <w:t xml:space="preserve">(1891-1938) placed Acmeism firmly on the map of both Russian and European modernism, on a par with Alexander Blok’s Symbolism and Vladimir Mayakovsky’s Futurism. </w:t>
+                <w:proofErr w:type="spellStart"/>
+                <w:r>
+                  <w:t>Osip</w:t>
+                </w:r>
+                <w:proofErr w:type="spellEnd"/>
+                <w:r>
+                  <w:t xml:space="preserve"> Mandelstam </w:t>
+                </w:r>
+                <w:r>
+                  <w:t xml:space="preserve">(1891-1938) placed </w:t>
+                </w:r>
+                <w:proofErr w:type="spellStart"/>
+                <w:r>
+                  <w:t>Acmeism</w:t>
+                </w:r>
+                <w:proofErr w:type="spellEnd"/>
+                <w:r>
+                  <w:t xml:space="preserve"> firmly on the map of both Russ</w:t>
+                </w:r>
+                <w:r>
+                  <w:t>ian and European modernism, on</w:t>
+                </w:r>
+                <w:r>
+                  <w:t xml:space="preserve"> par with Alexander Blok’s Symbolism and Vladimir </w:t>
+                </w:r>
+                <w:proofErr w:type="spellStart"/>
+                <w:r>
+                  <w:t>Mayakovsky’s</w:t>
+                </w:r>
+                <w:proofErr w:type="spellEnd"/>
+                <w:r>
+                  <w:t xml:space="preserve"> Futurism. </w:t>
                 </w:r>
               </w:p>
             </w:tc>
@@ -750,8 +878,13 @@
                 </w:tcMar>
               </w:tcPr>
               <w:p>
-                <w:r>
-                  <w:t xml:space="preserve">Acmeism </w:t>
+                <w:proofErr w:type="spellStart"/>
+                <w:r>
+                  <w:t>Acmeism</w:t>
+                </w:r>
+                <w:proofErr w:type="spellEnd"/>
+                <w:r>
+                  <w:t xml:space="preserve"> </w:t>
                 </w:r>
                 <w:r>
                   <w:t>[</w:t>
@@ -784,7 +917,15 @@
                   <w:t xml:space="preserve">. </w:t>
                 </w:r>
                 <w:r>
-                  <w:t xml:space="preserve">Although difficult to date precisely, scholars generally agree that Acmeism unofficially began with the closing of the major </w:t>
+                  <w:t xml:space="preserve">Although difficult to date precisely, scholars generally agree that </w:t>
+                </w:r>
+                <w:proofErr w:type="spellStart"/>
+                <w:r>
+                  <w:t>Acmeism</w:t>
+                </w:r>
+                <w:proofErr w:type="spellEnd"/>
+                <w:r>
+                  <w:t xml:space="preserve"> unofficially began with the closing of the major </w:t>
                 </w:r>
                 <w:r>
                   <w:t xml:space="preserve">Symbolist </w:t>
@@ -792,11 +933,19 @@
                 <w:r>
                   <w:t xml:space="preserve">publication </w:t>
                 </w:r>
+                <w:proofErr w:type="spellStart"/>
                 <w:r>
                   <w:rPr>
                     <w:i/>
                   </w:rPr>
-                  <w:t xml:space="preserve">Vesy </w:t>
+                  <w:t>Vesy</w:t>
+                </w:r>
+                <w:proofErr w:type="spellEnd"/>
+                <w:r>
+                  <w:rPr>
+                    <w:i/>
+                  </w:rPr>
+                  <w:t xml:space="preserve"> </w:t>
                 </w:r>
                 <w:r>
                   <w:t>[</w:t>
@@ -819,12 +968,14 @@
                 <w:r>
                   <w:t xml:space="preserve"> with the appearance of the journal </w:t>
                 </w:r>
+                <w:proofErr w:type="spellStart"/>
                 <w:r>
                   <w:rPr>
                     <w:i/>
                   </w:rPr>
                   <w:t>Apollon</w:t>
                 </w:r>
+                <w:proofErr w:type="spellEnd"/>
                 <w:r>
                   <w:t xml:space="preserve"> </w:t>
                 </w:r>
@@ -843,8 +994,21 @@
                 <w:r>
                   <w:t xml:space="preserve"> </w:t>
                 </w:r>
-                <w:r>
-                  <w:t xml:space="preserve">Nikolay Gumilyev </w:t>
+                <w:proofErr w:type="spellStart"/>
+                <w:r>
+                  <w:t>Nikolay</w:t>
+                </w:r>
+                <w:proofErr w:type="spellEnd"/>
+                <w:r>
+                  <w:t xml:space="preserve"> </w:t>
+                </w:r>
+                <w:proofErr w:type="spellStart"/>
+                <w:r>
+                  <w:t>Gumilyev</w:t>
+                </w:r>
+                <w:proofErr w:type="spellEnd"/>
+                <w:r>
+                  <w:t xml:space="preserve"> </w:t>
                 </w:r>
                 <w:r>
                   <w:t>(1886-1921)</w:t>
@@ -864,39 +1028,122 @@
                 <w:r>
                   <w:t xml:space="preserve"> [</w:t>
                 </w:r>
+                <w:proofErr w:type="spellStart"/>
                 <w:r>
                   <w:rPr>
                     <w:i/>
                   </w:rPr>
-                  <w:t>Tsekh Poetov</w:t>
-                </w:r>
+                  <w:t>Tsekh</w:t>
+                </w:r>
+                <w:proofErr w:type="spellEnd"/>
+                <w:r>
+                  <w:rPr>
+                    <w:i/>
+                  </w:rPr>
+                  <w:t xml:space="preserve"> </w:t>
+                </w:r>
+                <w:proofErr w:type="spellStart"/>
+                <w:r>
+                  <w:rPr>
+                    <w:i/>
+                  </w:rPr>
+                  <w:t>Poetov</w:t>
+                </w:r>
+                <w:proofErr w:type="spellEnd"/>
                 <w:r>
                   <w:t>]</w:t>
                 </w:r>
                 <w:r>
-                  <w:t xml:space="preserve">, Gumilyev and Sergey Gorodetsky, Acmeism became one of the major currents in the post-Symbolist Russian literary avant-garde, competing with the more vociferous </w:t>
+                  <w:t xml:space="preserve">, </w:t>
+                </w:r>
+                <w:proofErr w:type="spellStart"/>
+                <w:r>
+                  <w:t>Gumilyev</w:t>
+                </w:r>
+                <w:proofErr w:type="spellEnd"/>
+                <w:r>
+                  <w:t xml:space="preserve"> and Sergey </w:t>
+                </w:r>
+                <w:proofErr w:type="spellStart"/>
+                <w:r>
+                  <w:t>Gorodetsky</w:t>
+                </w:r>
+                <w:proofErr w:type="spellEnd"/>
+                <w:r>
+                  <w:t xml:space="preserve">, </w:t>
+                </w:r>
+                <w:proofErr w:type="spellStart"/>
+                <w:r>
+                  <w:t>Acmeism</w:t>
+                </w:r>
+                <w:proofErr w:type="spellEnd"/>
+                <w:r>
+                  <w:t xml:space="preserve"> became one of the major currents in the post-Symbolist Russian literary avant-garde, competing with the more vociferous </w:t>
                 </w:r>
                 <w:r>
                   <w:t xml:space="preserve">Futurism </w:t>
                 </w:r>
                 <w:r>
-                  <w:t xml:space="preserve">for advancing contemporary Russian poetry into the future. Despite the movement’s brief history and its seemingly conformist alignment with Symbolism, major Acmeist poets such as </w:t>
-                </w:r>
-                <w:r>
-                  <w:t xml:space="preserve">Anna Akhmatova </w:t>
+                  <w:t xml:space="preserve">for advancing contemporary Russian poetry into the future. Despite the movement’s brief history and its seemingly conformist alignment with Symbolism, major </w:t>
+                </w:r>
+                <w:proofErr w:type="spellStart"/>
+                <w:r>
+                  <w:t>Acmeist</w:t>
+                </w:r>
+                <w:proofErr w:type="spellEnd"/>
+                <w:r>
+                  <w:t xml:space="preserve"> poets such as </w:t>
+                </w:r>
+                <w:r>
+                  <w:t xml:space="preserve">Anna </w:t>
+                </w:r>
+                <w:proofErr w:type="spellStart"/>
+                <w:r>
+                  <w:t>Akhmatova</w:t>
+                </w:r>
+                <w:proofErr w:type="spellEnd"/>
+                <w:r>
+                  <w:t xml:space="preserve"> </w:t>
                 </w:r>
                 <w:r>
                   <w:t xml:space="preserve">(1889-1938) and </w:t>
                 </w:r>
-                <w:r>
-                  <w:t>Osip Mandelstam</w:t>
+                <w:proofErr w:type="spellStart"/>
+                <w:r>
+                  <w:t>Osip</w:t>
+                </w:r>
+                <w:proofErr w:type="spellEnd"/>
+                <w:r>
+                  <w:t xml:space="preserve"> Mandelstam</w:t>
                 </w:r>
                 <w:r>
                   <w:t xml:space="preserve"> </w:t>
                 </w:r>
                 <w:r>
                   <w:lastRenderedPageBreak/>
-                  <w:t xml:space="preserve">(1891-1938) placed Acmeism firmly on the map of both Russian and European modernism, on a par with Alexander Blok’s Symbolism and Vladimir Mayakovsky’s Futurism. </w:t>
+                  <w:t xml:space="preserve">(1891-1938) placed </w:t>
+                </w:r>
+                <w:proofErr w:type="spellStart"/>
+                <w:r>
+                  <w:t>Acmeism</w:t>
+                </w:r>
+                <w:proofErr w:type="spellEnd"/>
+                <w:r>
+                  <w:t xml:space="preserve"> firmly on the map of both Russi</w:t>
+                </w:r>
+                <w:r>
+                  <w:t xml:space="preserve">an and European modernism, on </w:t>
+                </w:r>
+                <w:r>
+                  <w:t xml:space="preserve">par with Alexander Blok’s Symbolism and Vladimir </w:t>
+                </w:r>
+                <w:proofErr w:type="spellStart"/>
+                <w:r>
+                  <w:t>Mayakovsky’s</w:t>
+                </w:r>
+                <w:proofErr w:type="spellEnd"/>
+                <w:r>
+                  <w:t xml:space="preserve"> Futurism. </w:t>
                 </w:r>
               </w:p>
               <w:p/>
@@ -961,8 +1208,13 @@
                   <w:t xml:space="preserve"> </w:t>
                 </w:r>
                 <w:r>
-                  <w:t>Photograph of Gumilyev</w:t>
-                </w:r>
+                  <w:t xml:space="preserve">Photograph of </w:t>
+                </w:r>
+                <w:proofErr w:type="spellStart"/>
+                <w:r>
+                  <w:t>Gumilyev</w:t>
+                </w:r>
+                <w:proofErr w:type="spellEnd"/>
               </w:p>
               <w:p>
                 <w:pPr>
@@ -985,29 +1237,67 @@
                     <w:i/>
                   </w:rPr>
                 </w:pPr>
+                <w:proofErr w:type="spellStart"/>
                 <w:r>
                   <w:rPr>
                     <w:i/>
                   </w:rPr>
-                  <w:t>Gumilyev, ‘</w:t>
-                </w:r>
+                  <w:t>Gumilyev</w:t>
+                </w:r>
+                <w:proofErr w:type="spellEnd"/>
                 <w:r>
                   <w:rPr>
                     <w:i/>
                   </w:rPr>
+                  <w:t>, ‘</w:t>
+                </w:r>
+                <w:proofErr w:type="spellStart"/>
+                <w:r>
+                  <w:rPr>
+                    <w:i/>
+                  </w:rPr>
                   <w:t>Acm</w:t>
                 </w:r>
                 <w:r>
                   <w:rPr>
                     <w:i/>
                   </w:rPr>
-                  <w:t>eism and the Legacy of Symbolis’</w:t>
+                  <w:t>eism</w:t>
+                </w:r>
+                <w:proofErr w:type="spellEnd"/>
+                <w:r>
+                  <w:rPr>
+                    <w:i/>
+                  </w:rPr>
+                  <w:t xml:space="preserve"> and the Legacy of </w:t>
+                </w:r>
+                <w:proofErr w:type="spellStart"/>
+                <w:r>
+                  <w:rPr>
+                    <w:i/>
+                  </w:rPr>
+                  <w:t>Symbolis</w:t>
+                </w:r>
+                <w:proofErr w:type="spellEnd"/>
+                <w:r>
+                  <w:rPr>
+                    <w:i/>
+                  </w:rPr>
+                  <w:t>’</w:t>
                 </w:r>
               </w:p>
               <w:p/>
               <w:p>
                 <w:r>
-                  <w:t>In order to appreciate the critical import and aesthetic significance of Acmeism it is necessary to understand the way it differ</w:t>
+                  <w:t xml:space="preserve">In order to appreciate the critical import and aesthetic significance of </w:t>
+                </w:r>
+                <w:proofErr w:type="spellStart"/>
+                <w:r>
+                  <w:t>Acmeism</w:t>
+                </w:r>
+                <w:proofErr w:type="spellEnd"/>
+                <w:r>
+                  <w:t xml:space="preserve"> it is necessary to understand the way it differ</w:t>
                 </w:r>
                 <w:r>
                   <w:t>ed from Symbolism and Futurism.</w:t>
@@ -1015,6 +1305,7 @@
                 <w:r>
                   <w:t xml:space="preserve"> In contrast with Symbolism’s </w:t>
                 </w:r>
+                <w:proofErr w:type="spellStart"/>
                 <w:r>
                   <w:t>valo</w:t>
                 </w:r>
@@ -1024,20 +1315,42 @@
                 <w:r>
                   <w:t>risation</w:t>
                 </w:r>
-                <w:r>
-                  <w:t xml:space="preserve"> of fluidity and Futurism’s experiments with linguistic destruction, Acmeism advocated figural precision and clarity, aiming at compres</w:t>
+                <w:proofErr w:type="spellEnd"/>
+                <w:r>
+                  <w:t xml:space="preserve"> of fluidity and Futurism’s experiments with linguistic destruction, </w:t>
+                </w:r>
+                <w:proofErr w:type="spellStart"/>
+                <w:r>
+                  <w:t>Acmeism</w:t>
+                </w:r>
+                <w:proofErr w:type="spellEnd"/>
+                <w:r>
+                  <w:t xml:space="preserve"> advocated figural precision and clarity, aiming at compres</w:t>
                 </w:r>
                 <w:r>
                   <w:t xml:space="preserve">sed and discrete poetic forms. </w:t>
                 </w:r>
                 <w:r>
-                  <w:t>While drawing on multiple elements of classical and cultural mythology, Acmeist verse, nevertheless, is immersed in the world of social and physical realities, plucking its themes</w:t>
+                  <w:t xml:space="preserve">While drawing on multiple elements of classical and cultural mythology, </w:t>
+                </w:r>
+                <w:proofErr w:type="spellStart"/>
+                <w:r>
+                  <w:t>Acmeist</w:t>
+                </w:r>
+                <w:proofErr w:type="spellEnd"/>
+                <w:r>
+                  <w:t xml:space="preserve"> verse, nevertheless, is immersed in the world of social and physical realities, plucking its themes</w:t>
                 </w:r>
                 <w:r>
                   <w:t xml:space="preserve"> from everyday life. </w:t>
                 </w:r>
-                <w:r>
-                  <w:t xml:space="preserve">Acmeism thus eschews the </w:t>
+                <w:proofErr w:type="spellStart"/>
+                <w:r>
+                  <w:t>Acmeism</w:t>
+                </w:r>
+                <w:proofErr w:type="spellEnd"/>
+                <w:r>
+                  <w:t xml:space="preserve"> thus eschews the </w:t>
                 </w:r>
                 <w:proofErr w:type="gramStart"/>
                 <w:r>
@@ -1054,13 +1367,29 @@
                   <w:t>ad hoc</w:t>
                 </w:r>
                 <w:r>
-                  <w:t xml:space="preserve"> destructivism of Futurism by harnessing a constructive energy of being-in-the-world. </w:t>
+                  <w:t xml:space="preserve"> </w:t>
+                </w:r>
+                <w:proofErr w:type="spellStart"/>
+                <w:r>
+                  <w:t>destructivism</w:t>
+                </w:r>
+                <w:proofErr w:type="spellEnd"/>
+                <w:r>
+                  <w:t xml:space="preserve"> of Futurism by harnessing a constructive energy of being-in-the-world. </w:t>
                 </w:r>
               </w:p>
               <w:p/>
               <w:p>
                 <w:r>
-                  <w:t>The Acmeists rejected Symbolism and Futurism because they viewed their po</w:t>
+                  <w:t xml:space="preserve">The </w:t>
+                </w:r>
+                <w:proofErr w:type="spellStart"/>
+                <w:r>
+                  <w:t>Acmeists</w:t>
+                </w:r>
+                <w:proofErr w:type="spellEnd"/>
+                <w:r>
+                  <w:t xml:space="preserve"> rejected Symbolism and Futurism because they viewed their po</w:t>
                 </w:r>
                 <w:r>
                   <w:t>etic projects as unrealis</w:t>
@@ -1069,13 +1398,29 @@
                   <w:t xml:space="preserve">able. </w:t>
                 </w:r>
                 <w:r>
-                  <w:t>Specifically, what the Acmeists found most problematic about both movements were their founding paradoxes: to know the unknowable</w:t>
+                  <w:t xml:space="preserve">Specifically, what the </w:t>
+                </w:r>
+                <w:proofErr w:type="spellStart"/>
+                <w:r>
+                  <w:t>Acmeists</w:t>
+                </w:r>
+                <w:proofErr w:type="spellEnd"/>
+                <w:r>
+                  <w:t xml:space="preserve"> found most problematic about both movements were their founding paradoxes: to know the unknowable</w:t>
                 </w:r>
                 <w:r>
                   <w:t xml:space="preserve"> and creation via destruction. </w:t>
                 </w:r>
                 <w:r>
-                  <w:t>Was it possible, for example, Gumilyev asked, to remember, let alone know, a place where one has never been, and by extension, to create a new l</w:t>
+                  <w:t xml:space="preserve">Was it possible, for example, </w:t>
+                </w:r>
+                <w:proofErr w:type="spellStart"/>
+                <w:r>
+                  <w:t>Gumilyev</w:t>
+                </w:r>
+                <w:proofErr w:type="spellEnd"/>
+                <w:r>
+                  <w:t xml:space="preserve"> asked, to remember, let alone know, a place where one has never been, and by extension, to create a new l</w:t>
                 </w:r>
                 <w:r>
                   <w:t>iterary tradition from nothing?</w:t>
@@ -1099,7 +1444,18 @@
                   <w:t xml:space="preserve"> of everyday life, not the ‘moon,’</w:t>
                 </w:r>
                 <w:r>
-                  <w:t xml:space="preserve"> the stars, and other things of the cosmos that he could only imagine but never know. Theoretically and practically, the shortcoming of Symbolism and Futurism, for the Acmeists, was that as movements they were held captive by pictures of idealistic goals that, for all intents and purposes, in either the Symbolist </w:t>
+                  <w:t xml:space="preserve"> the stars, and other things of the cosmos that he could only imagine but never know. Theoretically and practically, the shortc</w:t>
+                </w:r>
+                <w:r>
+                  <w:t xml:space="preserve">oming of Symbolism and Futurism for the </w:t>
+                </w:r>
+                <w:proofErr w:type="spellStart"/>
+                <w:r>
+                  <w:t>Acmeists</w:t>
+                </w:r>
+                <w:proofErr w:type="spellEnd"/>
+                <w:r>
+                  <w:t xml:space="preserve"> was that as movements they were held captive by pictures of idealistic goals that, for all intents and purposes, in either the Symbolist </w:t>
                 </w:r>
                 <w:r>
                   <w:rPr>
@@ -1133,27 +1489,14 @@
                 <w:pPr>
                   <w:pStyle w:val="Caption"/>
                 </w:pPr>
-                <w:r>
-                  <w:fldChar w:fldCharType="begin"/>
-                </w:r>
-                <w:r>
-                  <w:instrText xml:space="preserve"> SEQ Figure \* ARABIC </w:instrText>
-                </w:r>
-                <w:r>
-                  <w:fldChar w:fldCharType="separate"/>
-                </w:r>
-                <w:r>
-                  <w:rPr>
-                    <w:noProof/>
-                  </w:rPr>
-                  <w:t>2</w:t>
-                </w:r>
-                <w:r>
-                  <w:rPr>
-                    <w:noProof/>
-                  </w:rPr>
-                  <w:fldChar w:fldCharType="end"/>
-                </w:r>
+                <w:fldSimple w:instr=" SEQ Figure \* ARABIC ">
+                  <w:r>
+                    <w:rPr>
+                      <w:noProof/>
+                    </w:rPr>
+                    <w:t>2</w:t>
+                  </w:r>
+                </w:fldSimple>
                 <w:r>
                   <w:t xml:space="preserve"> </w:t>
                 </w:r>
@@ -1178,7 +1521,15 @@
                   <w:t>’</w:t>
                 </w:r>
                 <w:r>
-                  <w:t xml:space="preserve"> were completely excluded from his poetic usage.  On the other hand, he livened up immediately whenever the discussion centered on roast duck or on eternal bliss, objects which never quite lost hope of </w:t>
+                  <w:t xml:space="preserve"> were completely excluded from his poetic usage.  On the other hand, he livened up immediately whenever the discussion </w:t>
+                </w:r>
+                <w:proofErr w:type="spellStart"/>
+                <w:r>
+                  <w:t>centered</w:t>
+                </w:r>
+                <w:proofErr w:type="spellEnd"/>
+                <w:r>
+                  <w:t xml:space="preserve"> on roast duck or on eternal bliss, objects which never quite lost hope of </w:t>
                 </w:r>
                 <w:r>
                   <w:t>acquiring.</w:t>
@@ -1218,14 +1569,27 @@
               </w:p>
               <w:p/>
               <w:p>
-                <w:r>
-                  <w:t>Acmeists sought to correct this problem by sett</w:t>
+                <w:proofErr w:type="spellStart"/>
+                <w:r>
+                  <w:t>Acmeists</w:t>
+                </w:r>
+                <w:proofErr w:type="spellEnd"/>
+                <w:r>
+                  <w:t xml:space="preserve"> sought to correct this problem by sett</w:t>
                 </w:r>
                 <w:r>
                   <w:t xml:space="preserve">ing the poet a different task. </w:t>
                 </w:r>
                 <w:r>
-                  <w:t>Instead of envisioning the poet as a trailblazer, seer, discoverer, oracle, or destroyer as the Symbolists and Futurists did, the Acmeists viewed</w:t>
+                  <w:t xml:space="preserve">Instead of envisioning the poet as a trailblazer, seer, discoverer, oracle, or destroyer as the Symbolists and Futurists did, the </w:t>
+                </w:r>
+                <w:proofErr w:type="spellStart"/>
+                <w:r>
+                  <w:t>Acmeists</w:t>
+                </w:r>
+                <w:proofErr w:type="spellEnd"/>
+                <w:r>
+                  <w:t xml:space="preserve"> viewed</w:t>
                 </w:r>
                 <w:r>
                   <w:t xml:space="preserve"> her as a craftsperson</w:t>
@@ -1240,7 +1604,20 @@
                   <w:t xml:space="preserve">rer, and creator. </w:t>
                 </w:r>
                 <w:r>
-                  <w:t xml:space="preserve">With this in mind, Acmeists believed that the poet’s task was to strive for the </w:t>
+                  <w:t>Wit</w:t>
+                </w:r>
+                <w:bookmarkStart w:id="0" w:name="_GoBack"/>
+                <w:bookmarkEnd w:id="0"/>
+                <w:r>
+                  <w:t xml:space="preserve">h this in mind, </w:t>
+                </w:r>
+                <w:proofErr w:type="spellStart"/>
+                <w:r>
+                  <w:t>Acmeists</w:t>
+                </w:r>
+                <w:proofErr w:type="spellEnd"/>
+                <w:r>
+                  <w:t xml:space="preserve"> believed that the poet’s task was to strive for the </w:t>
                 </w:r>
                 <w:r>
                   <w:t>‘</w:t>
@@ -1272,8 +1649,13 @@
                 <w:r>
                   <w:t xml:space="preserve">verse. </w:t>
                 </w:r>
-                <w:r>
-                  <w:t>Acmeists thus eschewed manifestos of the type the Symbolists and Futurists</w:t>
+                <w:proofErr w:type="spellStart"/>
+                <w:r>
+                  <w:t>Acmeists</w:t>
+                </w:r>
+                <w:proofErr w:type="spellEnd"/>
+                <w:r>
+                  <w:t xml:space="preserve"> thus eschewed manifestos of the type the Symbolists and Futurists</w:t>
                 </w:r>
                 <w:r>
                   <w:t xml:space="preserve"> authored, which </w:t>
@@ -1285,7 +1667,15 @@
                   <w:t xml:space="preserve">vating their poetry and prose. </w:t>
                 </w:r>
                 <w:r>
-                  <w:t xml:space="preserve">For the Acmeists, such a platform was nothing but a repetition of </w:t>
+                  <w:t xml:space="preserve">For the </w:t>
+                </w:r>
+                <w:proofErr w:type="spellStart"/>
+                <w:r>
+                  <w:t>Acmeists</w:t>
+                </w:r>
+                <w:proofErr w:type="spellEnd"/>
+                <w:r>
+                  <w:t xml:space="preserve">, such a platform was nothing but a repetition of </w:t>
                 </w:r>
                 <w:r>
                   <w:t xml:space="preserve">a </w:t>
@@ -1297,7 +1687,15 @@
                   <w:t xml:space="preserve">m between subject and object. </w:t>
                 </w:r>
                 <w:r>
-                  <w:t xml:space="preserve">The Acmeist poet’s theory was </w:t>
+                  <w:t xml:space="preserve">The </w:t>
+                </w:r>
+                <w:proofErr w:type="spellStart"/>
+                <w:r>
+                  <w:t>Acmeist</w:t>
+                </w:r>
+                <w:proofErr w:type="spellEnd"/>
+                <w:r>
+                  <w:t xml:space="preserve"> poet’s theory was </w:t>
                 </w:r>
                 <w:r>
                   <w:t>her</w:t>
@@ -1324,16 +1722,32 @@
                   <w:t xml:space="preserve"> material.</w:t>
                 </w:r>
               </w:p>
-              <w:p/>
               <w:p>
                 <w:r>
-                  <w:t>The radical extent to which Acmeist poets broke from the theoretical and practical precedents of their Symbolist contemporaries is apparent in both their nuanced notion of gravity and their pecul</w:t>
+                  <w:lastRenderedPageBreak/>
+                  <w:t xml:space="preserve">The radical extent to which </w:t>
+                </w:r>
+                <w:proofErr w:type="spellStart"/>
+                <w:r>
+                  <w:t>Acmeist</w:t>
+                </w:r>
+                <w:proofErr w:type="spellEnd"/>
+                <w:r>
+                  <w:t xml:space="preserve"> poets broke from the theoretical and practical precedents of their Symbolist contemporaries is apparent in both their nuanced notion of gravity and their pecul</w:t>
                 </w:r>
                 <w:r>
                   <w:t xml:space="preserve">iar definition of Logos. </w:t>
                 </w:r>
                 <w:r>
-                  <w:t xml:space="preserve">For all the Acmeists, gravity is the fount of the poet-builder’s creativity, the natural force of resistance that holds the keystones of Gothic cathedrals together, making it possible not only </w:t>
+                  <w:t xml:space="preserve">For all the </w:t>
+                </w:r>
+                <w:proofErr w:type="spellStart"/>
+                <w:r>
+                  <w:t>Acmeists</w:t>
+                </w:r>
+                <w:proofErr w:type="spellEnd"/>
+                <w:r>
+                  <w:t xml:space="preserve">, gravity is the fount of the poet-builder’s creativity, the natural force of resistance that holds the keystones of Gothic cathedrals together, making it possible not only </w:t>
                 </w:r>
                 <w:r>
                   <w:t>for the mason to overcome with the</w:t>
@@ -1369,7 +1783,15 @@
                   <w:t xml:space="preserve"> (1912). </w:t>
                 </w:r>
                 <w:r>
-                  <w:t>Unlike his rendering of the Byzantine Orthodox basilica Hagia Sophia in the collection’s penultimate piece, Mandelstam presents the Catholic cathedral Notre Dame as an open-ended, historical structure built by man in Time from the ground up, against gravity, rather than as a finished, a-historical entity suspended from the eternity of heaven by God.</w:t>
+                  <w:t xml:space="preserve">Unlike his rendering of the Byzantine Orthodox basilica </w:t>
+                </w:r>
+                <w:proofErr w:type="spellStart"/>
+                <w:r>
+                  <w:t>Hagia</w:t>
+                </w:r>
+                <w:proofErr w:type="spellEnd"/>
+                <w:r>
+                  <w:t xml:space="preserve"> Sophia in the collection’s penultimate piece, Mandelstam presents the Catholic cathedral Notre Dame as an open-ended, historical structure built by man in Time from the ground up, against gravity, rather than as a finished, a-historical entity suspended from the eternity of heaven by God.</w:t>
                 </w:r>
               </w:p>
               <w:p/>
@@ -1385,27 +1807,14 @@
                 <w:pPr>
                   <w:pStyle w:val="Caption"/>
                 </w:pPr>
-                <w:r>
-                  <w:fldChar w:fldCharType="begin"/>
-                </w:r>
-                <w:r>
-                  <w:instrText xml:space="preserve"> SEQ Figure \* ARABIC </w:instrText>
-                </w:r>
-                <w:r>
-                  <w:fldChar w:fldCharType="separate"/>
-                </w:r>
-                <w:r>
-                  <w:rPr>
-                    <w:noProof/>
-                  </w:rPr>
-                  <w:t>3</w:t>
-                </w:r>
-                <w:r>
-                  <w:rPr>
-                    <w:noProof/>
-                  </w:rPr>
-                  <w:fldChar w:fldCharType="end"/>
-                </w:r>
+                <w:fldSimple w:instr=" SEQ Figure \* ARABIC ">
+                  <w:r>
+                    <w:rPr>
+                      <w:noProof/>
+                    </w:rPr>
+                    <w:t>3</w:t>
+                  </w:r>
+                </w:fldSimple>
                 <w:r>
                   <w:t xml:space="preserve"> </w:t>
                 </w:r>
@@ -1448,7 +1857,15 @@
                 </w:r>
                 <w:r>
                   <w:br/>
-                  <w:t>Here labored the strength of arching stone</w:t>
+                  <w:t xml:space="preserve">Here </w:t>
+                </w:r>
+                <w:proofErr w:type="spellStart"/>
+                <w:r>
+                  <w:t>labored</w:t>
+                </w:r>
+                <w:proofErr w:type="spellEnd"/>
+                <w:r>
+                  <w:t xml:space="preserve"> the strength of arching stone</w:t>
                 </w:r>
                 <w:r>
                   <w:br/>
@@ -1497,32 +1914,27 @@
                 <w:pPr>
                   <w:pStyle w:val="Caption"/>
                 </w:pPr>
-                <w:r>
-                  <w:fldChar w:fldCharType="begin"/>
-                </w:r>
-                <w:r>
-                  <w:instrText xml:space="preserve"> SEQ Figure \* ARABIC </w:instrText>
-                </w:r>
-                <w:r>
-                  <w:fldChar w:fldCharType="separate"/>
-                </w:r>
-                <w:r>
-                  <w:rPr>
-                    <w:noProof/>
-                  </w:rPr>
-                  <w:t>4</w:t>
-                </w:r>
-                <w:r>
-                  <w:rPr>
-                    <w:noProof/>
-                  </w:rPr>
-                  <w:fldChar w:fldCharType="end"/>
-                </w:r>
+                <w:fldSimple w:instr=" SEQ Figure \* ARABIC ">
+                  <w:r>
+                    <w:rPr>
+                      <w:noProof/>
+                    </w:rPr>
+                    <w:t>4</w:t>
+                  </w:r>
+                </w:fldSimple>
                 <w:r>
                   <w:t xml:space="preserve"> </w:t>
                 </w:r>
                 <w:r>
-                  <w:t>Picture of Basilica of Hagia Sophia, Istanbul, Turkey</w:t>
+                  <w:t xml:space="preserve">Picture of Basilica of </w:t>
+                </w:r>
+                <w:proofErr w:type="spellStart"/>
+                <w:r>
+                  <w:t>Hagia</w:t>
+                </w:r>
+                <w:proofErr w:type="spellEnd"/>
+                <w:r>
+                  <w:t xml:space="preserve"> Sophia, Istanbul, Turkey</w:t>
                 </w:r>
               </w:p>
               <w:p>
@@ -1544,7 +1956,21 @@
                   <w:rPr>
                     <w:i/>
                   </w:rPr>
-                  <w:t>Mandelstam, ‘Morning of Acmeism’</w:t>
+                  <w:t xml:space="preserve">Mandelstam, ‘Morning of </w:t>
+                </w:r>
+                <w:proofErr w:type="spellStart"/>
+                <w:r>
+                  <w:rPr>
+                    <w:i/>
+                  </w:rPr>
+                  <w:t>Acmeism</w:t>
+                </w:r>
+                <w:proofErr w:type="spellEnd"/>
+                <w:r>
+                  <w:rPr>
+                    <w:i/>
+                  </w:rPr>
+                  <w:t>’</w:t>
                 </w:r>
               </w:p>
               <w:p>
@@ -1563,7 +1989,57 @@
               </w:p>
               <w:p>
                 <w:r>
-                  <w:t xml:space="preserve">The Acmeists’ textualist sense of gravity motivated their understanding of Logos.  The Acmeists did not define the Logos as the definitive center that functioned as the source of everything, be it life, meaning, or non-life.  As Mandelstam notes, there is no latent content to the Logos because it describes the </w:t>
+                  <w:t xml:space="preserve">The </w:t>
+                </w:r>
+                <w:proofErr w:type="spellStart"/>
+                <w:r>
+                  <w:t>Acmeists</w:t>
+                </w:r>
+                <w:proofErr w:type="spellEnd"/>
+                <w:r>
+                  <w:t xml:space="preserve">’ </w:t>
+                </w:r>
+                <w:proofErr w:type="spellStart"/>
+                <w:r>
+                  <w:t>textualist</w:t>
+                </w:r>
+                <w:proofErr w:type="spellEnd"/>
+                <w:r>
+                  <w:t xml:space="preserve"> sense of gravity motivate</w:t>
+                </w:r>
+                <w:r>
+                  <w:t>d their understanding of Logos.</w:t>
+                </w:r>
+                <w:r>
+                  <w:t xml:space="preserve"> The </w:t>
+                </w:r>
+                <w:proofErr w:type="spellStart"/>
+                <w:r>
+                  <w:t>Acmeists</w:t>
+                </w:r>
+                <w:proofErr w:type="spellEnd"/>
+                <w:r>
+                  <w:t xml:space="preserve"> did not define t</w:t>
+                </w:r>
+                <w:r>
+                  <w:t xml:space="preserve">he </w:t>
+                </w:r>
+                <w:proofErr w:type="gramStart"/>
+                <w:r>
+                  <w:t>Logos</w:t>
+                </w:r>
+                <w:proofErr w:type="gramEnd"/>
+                <w:r>
+                  <w:t xml:space="preserve"> as the definitive cent</w:t>
+                </w:r>
+                <w:r>
+                  <w:t>r</w:t>
+                </w:r>
+                <w:r>
+                  <w:t>e</w:t>
+                </w:r>
+                <w:r>
+                  <w:t xml:space="preserve"> that functioned as the source of everything, be it life, meaning, or non-life.  As Mandelstam notes, there is no latent content to the Logos because it describes the </w:t>
                 </w:r>
                 <w:r>
                   <w:t>‘</w:t>
@@ -1581,7 +2057,15 @@
                   <w:t>her</w:t>
                 </w:r>
                 <w:r>
-                  <w:t xml:space="preserve"> craft, the word.  The Logos as such is, as Gumilev suggests in the concluding stanzas of </w:t>
+                  <w:t xml:space="preserve"> craft, the word.  The Logos as such is, as </w:t>
+                </w:r>
+                <w:proofErr w:type="spellStart"/>
+                <w:r>
+                  <w:t>Gumilev</w:t>
+                </w:r>
+                <w:proofErr w:type="spellEnd"/>
+                <w:r>
+                  <w:t xml:space="preserve"> suggests in the concluding stanzas of </w:t>
                 </w:r>
                 <w:r>
                   <w:t>‘</w:t>
@@ -1593,13 +2077,29 @@
                   <w:t>’</w:t>
                 </w:r>
                 <w:r>
-                  <w:t xml:space="preserve"> what prevents creation from atrophying into archaic metaphors tied to dead referents.  Inspiration for life, not just poetry, as Akhmatova indicates in her biting lyric, </w:t>
+                  <w:t xml:space="preserve"> what prevents creation from atrophying into archaic metaphors tied to dead referents.  Inspiration for life, not just poetry, as </w:t>
+                </w:r>
+                <w:proofErr w:type="spellStart"/>
+                <w:r>
+                  <w:t>Akhmatova</w:t>
+                </w:r>
+                <w:proofErr w:type="spellEnd"/>
+                <w:r>
+                  <w:t xml:space="preserve"> indicates in her biting lyric, </w:t>
                 </w:r>
                 <w:r>
                   <w:t>‘</w:t>
                 </w:r>
                 <w:r>
-                  <w:t>I have no use for odic regiments,</w:t>
+                  <w:t xml:space="preserve">I have no use for </w:t>
+                </w:r>
+                <w:proofErr w:type="spellStart"/>
+                <w:r>
+                  <w:t>odic</w:t>
+                </w:r>
+                <w:proofErr w:type="spellEnd"/>
+                <w:r>
+                  <w:t xml:space="preserve"> regiments,</w:t>
                 </w:r>
                 <w:r>
                   <w:t>’</w:t>
@@ -1621,47 +2121,74 @@
                 <w:pPr>
                   <w:pStyle w:val="Caption"/>
                 </w:pPr>
-                <w:r>
-                  <w:fldChar w:fldCharType="begin"/>
-                </w:r>
-                <w:r>
-                  <w:instrText xml:space="preserve"> SEQ Figure \* ARABIC </w:instrText>
-                </w:r>
-                <w:r>
-                  <w:fldChar w:fldCharType="separate"/>
-                </w:r>
-                <w:r>
-                  <w:rPr>
-                    <w:noProof/>
-                  </w:rPr>
-                  <w:t>5</w:t>
-                </w:r>
-                <w:r>
-                  <w:rPr>
-                    <w:noProof/>
-                  </w:rPr>
-                  <w:fldChar w:fldCharType="end"/>
-                </w:r>
+                <w:fldSimple w:instr=" SEQ Figure \* ARABIC ">
+                  <w:r>
+                    <w:rPr>
+                      <w:noProof/>
+                    </w:rPr>
+                    <w:t>5</w:t>
+                  </w:r>
+                </w:fldSimple>
                 <w:r>
                   <w:t xml:space="preserve"> </w:t>
                 </w:r>
                 <w:r>
-                  <w:t>Picture of Anna Akhmatova</w:t>
-                </w:r>
+                  <w:t xml:space="preserve">Picture of Anna </w:t>
+                </w:r>
+                <w:proofErr w:type="spellStart"/>
+                <w:r>
+                  <w:t>Akhmatova</w:t>
+                </w:r>
+                <w:proofErr w:type="spellEnd"/>
               </w:p>
               <w:p>
-                <w:r>
-                  <w:t>Acmeism’s contribution to Euro</w:t>
+                <w:proofErr w:type="spellStart"/>
+                <w:r>
+                  <w:t>Acmeism’s</w:t>
+                </w:r>
+                <w:proofErr w:type="spellEnd"/>
+                <w:r>
+                  <w:t xml:space="preserve"> contribution to Euro</w:t>
                 </w:r>
                 <w:r>
                   <w:t>pean Modernism as an aesthetic and</w:t>
                 </w:r>
                 <w:r>
-                  <w:t xml:space="preserve"> critical movement is profound and extends beyond the singular reputations of its leading poets, Mandelstam, Akhmatova, and Gumilyev.  Acmeist reconsiderations of the relationship between art and life and, </w:t>
+                  <w:t xml:space="preserve"> critical movement is profound and extends beyond the singular reputations of its leading poets, Mandelstam, </w:t>
+                </w:r>
+                <w:proofErr w:type="spellStart"/>
+                <w:r>
+                  <w:t>Akhmatova</w:t>
+                </w:r>
+                <w:proofErr w:type="spellEnd"/>
+                <w:r>
+                  <w:t xml:space="preserve">, and </w:t>
+                </w:r>
+                <w:proofErr w:type="spellStart"/>
+                <w:r>
+                  <w:t>Gumilyev</w:t>
+                </w:r>
+                <w:proofErr w:type="spellEnd"/>
+                <w:r>
+                  <w:t xml:space="preserve">.  </w:t>
+                </w:r>
+                <w:proofErr w:type="spellStart"/>
+                <w:r>
+                  <w:t>Acmeist</w:t>
+                </w:r>
+                <w:proofErr w:type="spellEnd"/>
+                <w:r>
+                  <w:t xml:space="preserve"> reconsiderations of the relationship between art and life and, by extension, time and history are decidedly contemporary and germane to recent conceptions of </w:t>
                 </w:r>
                 <w:r>
                   <w:lastRenderedPageBreak/>
-                  <w:t xml:space="preserve">by extension, time and history are decidedly contemporary and germane to recent conceptions of aesthetic production, historiography, and rhetoric.  To modern and post-modern critics of the </w:t>
+                  <w:t>aesthetic production</w:t>
+                </w:r>
+                <w:r>
+                  <w:t>, historiography, and rhetoric.</w:t>
+                </w:r>
+                <w:r>
+                  <w:t xml:space="preserve"> To modern and post-modern critics of the </w:t>
                 </w:r>
                 <w:r>
                   <w:t xml:space="preserve">so-called linguistic </w:t>
@@ -1805,8 +2332,6 @@
                     </w:r>
                   </w:sdtContent>
                 </w:sdt>
-                <w:bookmarkStart w:id="0" w:name="_GoBack"/>
-                <w:bookmarkEnd w:id="0"/>
               </w:p>
               <w:p/>
               <w:p>
@@ -2098,12 +2623,21 @@
       </w:rPr>
       <w:t xml:space="preserve"> – </w:t>
     </w:r>
+    <w:proofErr w:type="spellStart"/>
     <w:r>
       <w:rPr>
         <w:i/>
         <w:color w:val="7F7F7F" w:themeColor="text1" w:themeTint="80"/>
       </w:rPr>
-      <w:t>Encyclopedia of Modernism</w:t>
+      <w:t>Encyclopedia</w:t>
+    </w:r>
+    <w:proofErr w:type="spellEnd"/>
+    <w:r>
+      <w:rPr>
+        <w:i/>
+        <w:color w:val="7F7F7F" w:themeColor="text1" w:themeTint="80"/>
+      </w:rPr>
+      <w:t xml:space="preserve"> of Modernism</w:t>
     </w:r>
   </w:p>
   <w:p>
@@ -5083,14 +5617,14 @@
   <a:extraClrSchemeLst/>
   <a:extLst>
     <a:ext uri="{05A4C25C-085E-4340-85A3-A5531E510DB2}">
-      <thm15:themeFamily xmlns:thm15="http://schemas.microsoft.com/office/thememl/2012/main" xmlns="" name="Office Theme" id="{62F939B6-93AF-4DB8-9C6B-D6C7DFDC589F}" vid="{4A3C46E8-61CC-4603-A589-7422A47A8E4A}"/>
+      <thm15:themeFamily xmlns="" xmlns:thm15="http://schemas.microsoft.com/office/thememl/2012/main" name="Office Theme" id="{62F939B6-93AF-4DB8-9C6B-D6C7DFDC589F}" vid="{4A3C46E8-61CC-4603-A589-7422A47A8E4A}"/>
     </a:ext>
   </a:extLst>
 </a:theme>
 </file>
 
 <file path=customXml/item1.xml><?xml version="1.0" encoding="utf-8"?>
-<b:Sources xmlns:b="http://schemas.openxmlformats.org/officeDocument/2006/bibliography" xmlns="http://schemas.openxmlformats.org/officeDocument/2006/bibliography" SelectedStyle="\MLASeventhEditionOfficeOnline.xsl" StyleName="MLA Seventh Edition">
+<b:Sources xmlns:b="http://schemas.openxmlformats.org/officeDocument/2006/bibliography" xmlns="http://schemas.openxmlformats.org/officeDocument/2006/bibliography" SelectedStyle="/MLA.XSL" StyleName="MLA">
   <b:Source>
     <b:Tag>Dri68</b:Tag>
     <b:SourceType>JournalArticle</b:SourceType>
@@ -5287,7 +5821,7 @@
 </file>
 
 <file path=customXml/itemProps1.xml><?xml version="1.0" encoding="utf-8"?>
-<ds:datastoreItem xmlns:ds="http://schemas.openxmlformats.org/officeDocument/2006/customXml" ds:itemID="{4DA93CD8-5D00-F547-9FDA-B3407BCDE6EC}">
+<ds:datastoreItem xmlns:ds="http://schemas.openxmlformats.org/officeDocument/2006/customXml" ds:itemID="{0881D6FB-EAD6-544D-B514-C7B8773D2849}">
   <ds:schemaRefs>
     <ds:schemaRef ds:uri="http://schemas.openxmlformats.org/officeDocument/2006/bibliography"/>
   </ds:schemaRefs>
